--- a/docs/vision.docx
+++ b/docs/vision.docx
@@ -50,7 +50,7 @@
           <w:lang w:eastAsia="en-IN"/>
         </w:rPr>
         <w:pict w14:anchorId="5C961D11">
-          <v:rect id="_x0000_i1082" style="width:0;height:1.5pt" o:hralign="center" o:hrstd="t" o:hr="t" fillcolor="#a0a0a0" stroked="f"/>
+          <v:rect id="_x0000_i1025" style="width:0;height:1.5pt" o:hralign="center" o:hrstd="t" o:hr="t" fillcolor="#a0a0a0" stroked="f"/>
         </w:pict>
       </w:r>
     </w:p>
@@ -133,7 +133,7 @@
           <w:lang w:eastAsia="en-IN"/>
         </w:rPr>
         <w:pict w14:anchorId="05E5ED72">
-          <v:rect id="_x0000_i1083" style="width:0;height:1.5pt" o:hralign="center" o:hrstd="t" o:hr="t" fillcolor="#a0a0a0" stroked="f"/>
+          <v:rect id="_x0000_i1026" style="width:0;height:1.5pt" o:hralign="center" o:hrstd="t" o:hr="t" fillcolor="#a0a0a0" stroked="f"/>
         </w:pict>
       </w:r>
     </w:p>
@@ -762,7 +762,7 @@
           <w:lang w:eastAsia="en-IN"/>
         </w:rPr>
         <w:pict w14:anchorId="60D2E0D7">
-          <v:rect id="_x0000_i1084" style="width:0;height:1.5pt" o:hralign="center" o:hrstd="t" o:hr="t" fillcolor="#a0a0a0" stroked="f"/>
+          <v:rect id="_x0000_i1027" style="width:0;height:1.5pt" o:hralign="center" o:hrstd="t" o:hr="t" fillcolor="#a0a0a0" stroked="f"/>
         </w:pict>
       </w:r>
     </w:p>
@@ -918,7 +918,7 @@
           <w:lang w:eastAsia="en-IN"/>
         </w:rPr>
         <w:pict w14:anchorId="15087B50">
-          <v:rect id="_x0000_i1085" style="width:0;height:1.5pt" o:hralign="center" o:hrstd="t" o:hr="t" fillcolor="#a0a0a0" stroked="f"/>
+          <v:rect id="_x0000_i1028" style="width:0;height:1.5pt" o:hralign="center" o:hrstd="t" o:hr="t" fillcolor="#a0a0a0" stroked="f"/>
         </w:pict>
       </w:r>
     </w:p>
@@ -1054,7 +1054,7 @@
           <w:lang w:eastAsia="en-IN"/>
         </w:rPr>
         <w:pict w14:anchorId="0F9E55B8">
-          <v:rect id="_x0000_i1025" style="width:0;height:1.5pt" o:hralign="center" o:hrstd="t" o:hr="t" fillcolor="#a0a0a0" stroked="f"/>
+          <v:rect id="_x0000_i1029" style="width:0;height:1.5pt" o:hralign="center" o:hrstd="t" o:hr="t" fillcolor="#a0a0a0" stroked="f"/>
         </w:pict>
       </w:r>
     </w:p>
@@ -1263,7 +1263,7 @@
           <w:lang w:eastAsia="en-IN"/>
         </w:rPr>
         <w:pict w14:anchorId="484B21ED">
-          <v:rect id="_x0000_i1026" style="width:0;height:1.5pt" o:hralign="center" o:hrstd="t" o:hr="t" fillcolor="#a0a0a0" stroked="f"/>
+          <v:rect id="_x0000_i1030" style="width:0;height:1.5pt" o:hralign="center" o:hrstd="t" o:hr="t" fillcolor="#a0a0a0" stroked="f"/>
         </w:pict>
       </w:r>
     </w:p>
@@ -1331,25 +1331,58 @@
       </w:pPr>
       <w:r>
         <w:rPr>
-          <w:rFonts w:ascii="Segoe UI Emoji" w:eastAsia="Times New Roman" w:hAnsi="Segoe UI Emoji" w:cs="Segoe UI Emoji"/>
+          <w:rFonts w:eastAsia="Times New Roman" w:cstheme="minorHAnsi"/>
           <w:b/>
           <w:bCs/>
           <w:sz w:val="27"/>
           <w:szCs w:val="27"/>
           <w:lang w:eastAsia="en-IN"/>
         </w:rPr>
-        <w:t>🔍</w:t>
-      </w:r>
-      <w:r>
-        <w:rPr>
-          <w:rFonts w:eastAsia="Times New Roman" w:cstheme="minorHAnsi"/>
+        <w:t>1️</w:t>
+      </w:r>
+      <w:r>
+        <w:rPr>
+          <w:rFonts w:ascii="Tahoma" w:eastAsia="Times New Roman" w:hAnsi="Tahoma" w:cs="Tahoma"/>
           <w:b/>
           <w:bCs/>
           <w:sz w:val="27"/>
           <w:szCs w:val="27"/>
           <w:lang w:eastAsia="en-IN"/>
         </w:rPr>
-        <w:t xml:space="preserve"> 1. Document Intelligence Core</w:t>
+        <w:t>⃣</w:t>
+      </w:r>
+      <w:r>
+        <w:rPr>
+          <w:rFonts w:eastAsia="Times New Roman" w:cstheme="minorHAnsi"/>
+          <w:b/>
+          <w:bCs/>
+          <w:sz w:val="27"/>
+          <w:szCs w:val="27"/>
+          <w:lang w:eastAsia="en-IN"/>
+        </w:rPr>
+        <w:t xml:space="preserve"> </w:t>
+      </w:r>
+      <w:r>
+        <w:rPr>
+          <w:rFonts w:eastAsia="Times New Roman" w:cstheme="minorHAnsi"/>
+          <w:b/>
+          <w:bCs/>
+          <w:sz w:val="27"/>
+          <w:szCs w:val="27"/>
+          <w:lang w:eastAsia="en-IN"/>
+        </w:rPr>
+        <w:t xml:space="preserve">  </w:t>
+      </w:r>
+      <w:r>
+        <w:rPr>
+          <w:rFonts w:eastAsia="Times New Roman" w:cstheme="minorHAnsi"/>
+          <w:b/>
+          <w:bCs/>
+          <w:sz w:val="27"/>
+          <w:szCs w:val="27"/>
+          <w:lang w:eastAsia="en-IN"/>
+        </w:rPr>
+        <w:t>Document Analysis</w:t>
       </w:r>
     </w:p>
     <w:p>
@@ -1370,14 +1403,14 @@
           <w:szCs w:val="24"/>
           <w:lang w:eastAsia="en-IN"/>
         </w:rPr>
-        <w:t>This is the foundational layer of the system that handles document ingestion, preprocessing, and indexing for efficient retrieval.</w:t>
+        <w:t>A powerful feature that allows users to extract insights from uploaded documents and receive structured analysis:</w:t>
       </w:r>
     </w:p>
     <w:p>
       <w:pPr>
         <w:numPr>
           <w:ilvl w:val="0"/>
-          <w:numId w:val="10"/>
+          <w:numId w:val="20"/>
         </w:numPr>
         <w:spacing w:before="100" w:beforeAutospacing="1" w:after="100" w:afterAutospacing="1" w:line="240" w:lineRule="auto"/>
         <w:rPr>
@@ -1390,29 +1423,18 @@
       <w:r>
         <w:rPr>
           <w:rFonts w:eastAsia="Times New Roman" w:cstheme="minorHAnsi"/>
-          <w:b/>
-          <w:bCs/>
-          <w:sz w:val="24"/>
-          <w:szCs w:val="24"/>
-          <w:lang w:eastAsia="en-IN"/>
-        </w:rPr>
-        <w:t>Multi-format Document Ingestion</w:t>
-      </w:r>
-      <w:r>
-        <w:rPr>
-          <w:rFonts w:eastAsia="Times New Roman" w:cstheme="minorHAnsi"/>
-          <w:sz w:val="24"/>
-          <w:szCs w:val="24"/>
-          <w:lang w:eastAsia="en-IN"/>
-        </w:rPr>
-        <w:t>: Supports uploading PDFs, DOCX, and plain text files. You can extend to HTML, Markdown, and scanned images (OCR) in future.</w:t>
+          <w:sz w:val="24"/>
+          <w:szCs w:val="24"/>
+          <w:lang w:eastAsia="en-IN"/>
+        </w:rPr>
+        <w:t>Users can upload PDF files (with future support for text, audio, or video-derived transcripts).</w:t>
       </w:r>
     </w:p>
     <w:p>
       <w:pPr>
         <w:numPr>
           <w:ilvl w:val="0"/>
-          <w:numId w:val="10"/>
+          <w:numId w:val="20"/>
         </w:numPr>
         <w:spacing w:before="100" w:beforeAutospacing="1" w:after="100" w:afterAutospacing="1" w:line="240" w:lineRule="auto"/>
         <w:rPr>
@@ -1425,69 +1447,38 @@
       <w:r>
         <w:rPr>
           <w:rFonts w:eastAsia="Times New Roman" w:cstheme="minorHAnsi"/>
-          <w:b/>
-          <w:bCs/>
-          <w:sz w:val="24"/>
-          <w:szCs w:val="24"/>
-          <w:lang w:eastAsia="en-IN"/>
-        </w:rPr>
-        <w:t>Chunking Strategies</w:t>
-      </w:r>
-      <w:r>
-        <w:rPr>
-          <w:rFonts w:eastAsia="Times New Roman" w:cstheme="minorHAnsi"/>
-          <w:sz w:val="24"/>
-          <w:szCs w:val="24"/>
-          <w:lang w:eastAsia="en-IN"/>
-        </w:rPr>
-        <w:t xml:space="preserve">: Uses LangChain's </w:t>
-      </w:r>
-      <w:r>
-        <w:rPr>
-          <w:rFonts w:eastAsia="Times New Roman" w:cstheme="minorHAnsi"/>
-          <w:i/>
-          <w:iCs/>
-          <w:sz w:val="20"/>
-          <w:szCs w:val="20"/>
-          <w:lang w:eastAsia="en-IN"/>
-        </w:rPr>
-        <w:t>RecursiveCharacterTextSplitter</w:t>
-      </w:r>
-      <w:r>
-        <w:rPr>
-          <w:rFonts w:eastAsia="Times New Roman" w:cstheme="minorHAnsi"/>
-          <w:sz w:val="24"/>
-          <w:szCs w:val="24"/>
-          <w:lang w:eastAsia="en-IN"/>
-        </w:rPr>
-        <w:t xml:space="preserve">, </w:t>
-      </w:r>
-      <w:r>
-        <w:rPr>
-          <w:rFonts w:eastAsia="Times New Roman" w:cstheme="minorHAnsi"/>
-          <w:i/>
-          <w:iCs/>
-          <w:sz w:val="20"/>
-          <w:szCs w:val="20"/>
-          <w:lang w:eastAsia="en-IN"/>
-        </w:rPr>
-        <w:t>TokenTextSplitter</w:t>
-      </w:r>
-      <w:r>
-        <w:rPr>
-          <w:rFonts w:eastAsia="Times New Roman" w:cstheme="minorHAnsi"/>
-          <w:sz w:val="24"/>
-          <w:szCs w:val="24"/>
-          <w:lang w:eastAsia="en-IN"/>
-        </w:rPr>
-        <w:t>, and custom chunking logic to break documents into semantically meaningful segments while preserving context.</w:t>
+          <w:sz w:val="24"/>
+          <w:szCs w:val="24"/>
+          <w:lang w:eastAsia="en-IN"/>
+        </w:rPr>
+        <w:t xml:space="preserve">Based on file size and content structure, the system dynamically applies </w:t>
+      </w:r>
+      <w:r>
+        <w:rPr>
+          <w:rFonts w:eastAsia="Times New Roman" w:cstheme="minorHAnsi"/>
+          <w:b/>
+          <w:bCs/>
+          <w:sz w:val="24"/>
+          <w:szCs w:val="24"/>
+          <w:lang w:eastAsia="en-IN"/>
+        </w:rPr>
+        <w:t>chunking</w:t>
+      </w:r>
+      <w:r>
+        <w:rPr>
+          <w:rFonts w:eastAsia="Times New Roman" w:cstheme="minorHAnsi"/>
+          <w:sz w:val="24"/>
+          <w:szCs w:val="24"/>
+          <w:lang w:eastAsia="en-IN"/>
+        </w:rPr>
+        <w:t xml:space="preserve"> using LangChain strategies.</w:t>
       </w:r>
     </w:p>
     <w:p>
       <w:pPr>
         <w:numPr>
           <w:ilvl w:val="0"/>
-          <w:numId w:val="10"/>
+          <w:numId w:val="20"/>
         </w:numPr>
         <w:spacing w:before="100" w:beforeAutospacing="1" w:after="100" w:afterAutospacing="1" w:line="240" w:lineRule="auto"/>
         <w:rPr>
@@ -1500,47 +1491,38 @@
       <w:r>
         <w:rPr>
           <w:rFonts w:eastAsia="Times New Roman" w:cstheme="minorHAnsi"/>
-          <w:b/>
-          <w:bCs/>
-          <w:sz w:val="24"/>
-          <w:szCs w:val="24"/>
-          <w:lang w:eastAsia="en-IN"/>
-        </w:rPr>
-        <w:t>Embedding Generation</w:t>
-      </w:r>
-      <w:r>
-        <w:rPr>
-          <w:rFonts w:eastAsia="Times New Roman" w:cstheme="minorHAnsi"/>
-          <w:sz w:val="24"/>
-          <w:szCs w:val="24"/>
-          <w:lang w:eastAsia="en-IN"/>
-        </w:rPr>
-        <w:t xml:space="preserve">: Generates semantic vector embeddings using OpenAI (Ada-002), HuggingFace models (e.g., </w:t>
-      </w:r>
-      <w:r>
-        <w:rPr>
-          <w:rFonts w:eastAsia="Times New Roman" w:cstheme="minorHAnsi"/>
-          <w:sz w:val="20"/>
-          <w:szCs w:val="20"/>
-          <w:lang w:eastAsia="en-IN"/>
-        </w:rPr>
-        <w:t>all-MiniLM-L6-v2</w:t>
-      </w:r>
-      <w:r>
-        <w:rPr>
-          <w:rFonts w:eastAsia="Times New Roman" w:cstheme="minorHAnsi"/>
-          <w:sz w:val="24"/>
-          <w:szCs w:val="24"/>
-          <w:lang w:eastAsia="en-IN"/>
-        </w:rPr>
-        <w:t>), or BGE models for multilingual/bi-encoder performance.</w:t>
+          <w:sz w:val="24"/>
+          <w:szCs w:val="24"/>
+          <w:lang w:eastAsia="en-IN"/>
+        </w:rPr>
+        <w:t xml:space="preserve">Chunks are converted into </w:t>
+      </w:r>
+      <w:r>
+        <w:rPr>
+          <w:rFonts w:eastAsia="Times New Roman" w:cstheme="minorHAnsi"/>
+          <w:b/>
+          <w:bCs/>
+          <w:sz w:val="24"/>
+          <w:szCs w:val="24"/>
+          <w:lang w:eastAsia="en-IN"/>
+        </w:rPr>
+        <w:t>semantic embeddings</w:t>
+      </w:r>
+      <w:r>
+        <w:rPr>
+          <w:rFonts w:eastAsia="Times New Roman" w:cstheme="minorHAnsi"/>
+          <w:sz w:val="24"/>
+          <w:szCs w:val="24"/>
+          <w:lang w:eastAsia="en-IN"/>
+        </w:rPr>
+        <w:t xml:space="preserve"> using OpenAI, HuggingFace, or BGE models.</w:t>
       </w:r>
     </w:p>
     <w:p>
       <w:pPr>
         <w:numPr>
           <w:ilvl w:val="0"/>
-          <w:numId w:val="10"/>
+          <w:numId w:val="20"/>
         </w:numPr>
         <w:spacing w:before="100" w:beforeAutospacing="1" w:after="100" w:afterAutospacing="1" w:line="240" w:lineRule="auto"/>
         <w:rPr>
@@ -1553,29 +1535,332 @@
       <w:r>
         <w:rPr>
           <w:rFonts w:eastAsia="Times New Roman" w:cstheme="minorHAnsi"/>
-          <w:b/>
-          <w:bCs/>
-          <w:sz w:val="24"/>
-          <w:szCs w:val="24"/>
-          <w:lang w:eastAsia="en-IN"/>
-        </w:rPr>
-        <w:t>Vector Storage</w:t>
-      </w:r>
-      <w:r>
-        <w:rPr>
-          <w:rFonts w:eastAsia="Times New Roman" w:cstheme="minorHAnsi"/>
-          <w:sz w:val="24"/>
-          <w:szCs w:val="24"/>
-          <w:lang w:eastAsia="en-IN"/>
-        </w:rPr>
-        <w:t>: Indexes the chunks into a vector database such as FAISS (local), Chroma (lightweight), or Pinecone (cloud-scale). Each chunk is stored with metadata like:</w:t>
+          <w:sz w:val="24"/>
+          <w:szCs w:val="24"/>
+          <w:lang w:eastAsia="en-IN"/>
+        </w:rPr>
+        <w:t xml:space="preserve">These embeddings are stored in a </w:t>
+      </w:r>
+      <w:r>
+        <w:rPr>
+          <w:rFonts w:eastAsia="Times New Roman" w:cstheme="minorHAnsi"/>
+          <w:b/>
+          <w:bCs/>
+          <w:sz w:val="24"/>
+          <w:szCs w:val="24"/>
+          <w:lang w:eastAsia="en-IN"/>
+        </w:rPr>
+        <w:t>vector database</w:t>
+      </w:r>
+      <w:r>
+        <w:rPr>
+          <w:rFonts w:eastAsia="Times New Roman" w:cstheme="minorHAnsi"/>
+          <w:sz w:val="24"/>
+          <w:szCs w:val="24"/>
+          <w:lang w:eastAsia="en-IN"/>
+        </w:rPr>
+        <w:t xml:space="preserve"> (e.g., FAISS, Pinecone, Chroma) for efficient retrieval.</w:t>
+      </w:r>
+    </w:p>
+    <w:p>
+      <w:pPr>
+        <w:numPr>
+          <w:ilvl w:val="0"/>
+          <w:numId w:val="20"/>
+        </w:numPr>
+        <w:spacing w:before="100" w:beforeAutospacing="1" w:after="100" w:afterAutospacing="1" w:line="240" w:lineRule="auto"/>
+        <w:rPr>
+          <w:rFonts w:eastAsia="Times New Roman" w:cstheme="minorHAnsi"/>
+          <w:sz w:val="24"/>
+          <w:szCs w:val="24"/>
+          <w:lang w:eastAsia="en-IN"/>
+        </w:rPr>
+      </w:pPr>
+      <w:r>
+        <w:rPr>
+          <w:rFonts w:eastAsia="Times New Roman" w:cstheme="minorHAnsi"/>
+          <w:sz w:val="24"/>
+          <w:szCs w:val="24"/>
+          <w:lang w:eastAsia="en-IN"/>
+        </w:rPr>
+        <w:t xml:space="preserve">The system then performs </w:t>
+      </w:r>
+      <w:r>
+        <w:rPr>
+          <w:rFonts w:eastAsia="Times New Roman" w:cstheme="minorHAnsi"/>
+          <w:b/>
+          <w:bCs/>
+          <w:sz w:val="24"/>
+          <w:szCs w:val="24"/>
+          <w:lang w:eastAsia="en-IN"/>
+        </w:rPr>
+        <w:t>deep analysis</w:t>
+      </w:r>
+      <w:r>
+        <w:rPr>
+          <w:rFonts w:eastAsia="Times New Roman" w:cstheme="minorHAnsi"/>
+          <w:sz w:val="24"/>
+          <w:szCs w:val="24"/>
+          <w:lang w:eastAsia="en-IN"/>
+        </w:rPr>
+        <w:t xml:space="preserve"> by querying these embeddings and synthesizing results.</w:t>
+      </w:r>
+    </w:p>
+    <w:p>
+      <w:pPr>
+        <w:numPr>
+          <w:ilvl w:val="0"/>
+          <w:numId w:val="20"/>
+        </w:numPr>
+        <w:spacing w:before="100" w:beforeAutospacing="1" w:after="100" w:afterAutospacing="1" w:line="240" w:lineRule="auto"/>
+        <w:rPr>
+          <w:rFonts w:eastAsia="Times New Roman" w:cstheme="minorHAnsi"/>
+          <w:sz w:val="24"/>
+          <w:szCs w:val="24"/>
+          <w:lang w:eastAsia="en-IN"/>
+        </w:rPr>
+      </w:pPr>
+      <w:r>
+        <w:rPr>
+          <w:rFonts w:eastAsia="Times New Roman" w:cstheme="minorHAnsi"/>
+          <w:sz w:val="24"/>
+          <w:szCs w:val="24"/>
+          <w:lang w:eastAsia="en-IN"/>
+        </w:rPr>
+        <w:t xml:space="preserve">Final insights are returned to the user in a </w:t>
+      </w:r>
+      <w:r>
+        <w:rPr>
+          <w:rFonts w:eastAsia="Times New Roman" w:cstheme="minorHAnsi"/>
+          <w:b/>
+          <w:bCs/>
+          <w:sz w:val="24"/>
+          <w:szCs w:val="24"/>
+          <w:lang w:eastAsia="en-IN"/>
+        </w:rPr>
+        <w:t>PDF report</w:t>
+      </w:r>
+      <w:r>
+        <w:rPr>
+          <w:rFonts w:eastAsia="Times New Roman" w:cstheme="minorHAnsi"/>
+          <w:sz w:val="24"/>
+          <w:szCs w:val="24"/>
+          <w:lang w:eastAsia="en-IN"/>
+        </w:rPr>
+        <w:t xml:space="preserve"> with citations and summaries.</w:t>
+      </w:r>
+    </w:p>
+    <w:p>
+      <w:pPr>
+        <w:spacing w:after="0" w:line="240" w:lineRule="auto"/>
+        <w:ind w:left="0" w:firstLine="0"/>
+        <w:rPr>
+          <w:rFonts w:eastAsia="Times New Roman" w:cstheme="minorHAnsi"/>
+          <w:sz w:val="24"/>
+          <w:szCs w:val="24"/>
+          <w:lang w:eastAsia="en-IN"/>
+        </w:rPr>
+      </w:pPr>
+      <w:r>
+        <w:rPr>
+          <w:rFonts w:eastAsia="Times New Roman" w:cstheme="minorHAnsi"/>
+          <w:sz w:val="24"/>
+          <w:szCs w:val="24"/>
+          <w:lang w:eastAsia="en-IN"/>
+        </w:rPr>
+        <w:pict w14:anchorId="39A737B7">
+          <v:rect id="_x0000_i1046" style="width:0;height:1.5pt" o:hralign="center" o:hrstd="t" o:hr="t" fillcolor="#a0a0a0" stroked="f"/>
+        </w:pict>
+      </w:r>
+    </w:p>
+    <w:p>
+      <w:pPr>
+        <w:spacing w:before="100" w:beforeAutospacing="1" w:after="100" w:afterAutospacing="1" w:line="240" w:lineRule="auto"/>
+        <w:ind w:left="0" w:firstLine="0"/>
+        <w:outlineLvl w:val="2"/>
+        <w:rPr>
+          <w:rFonts w:eastAsia="Times New Roman" w:cstheme="minorHAnsi"/>
+          <w:b/>
+          <w:bCs/>
+          <w:sz w:val="27"/>
+          <w:szCs w:val="27"/>
+          <w:lang w:eastAsia="en-IN"/>
+        </w:rPr>
+      </w:pPr>
+      <w:r>
+        <w:rPr>
+          <w:rFonts w:eastAsia="Times New Roman" w:cstheme="minorHAnsi"/>
+          <w:b/>
+          <w:bCs/>
+          <w:sz w:val="27"/>
+          <w:szCs w:val="27"/>
+          <w:lang w:eastAsia="en-IN"/>
+        </w:rPr>
+        <w:t>2️</w:t>
+      </w:r>
+      <w:r>
+        <w:rPr>
+          <w:rFonts w:ascii="Tahoma" w:eastAsia="Times New Roman" w:hAnsi="Tahoma" w:cs="Tahoma"/>
+          <w:b/>
+          <w:bCs/>
+          <w:sz w:val="27"/>
+          <w:szCs w:val="27"/>
+          <w:lang w:eastAsia="en-IN"/>
+        </w:rPr>
+        <w:t>⃣</w:t>
+      </w:r>
+      <w:r>
+        <w:rPr>
+          <w:rFonts w:eastAsia="Times New Roman" w:cstheme="minorHAnsi"/>
+          <w:b/>
+          <w:bCs/>
+          <w:sz w:val="27"/>
+          <w:szCs w:val="27"/>
+          <w:lang w:eastAsia="en-IN"/>
+        </w:rPr>
+        <w:t xml:space="preserve"> </w:t>
+      </w:r>
+      <w:r>
+        <w:rPr>
+          <w:rFonts w:eastAsia="Times New Roman" w:cstheme="minorHAnsi"/>
+          <w:b/>
+          <w:bCs/>
+          <w:sz w:val="27"/>
+          <w:szCs w:val="27"/>
+          <w:lang w:eastAsia="en-IN"/>
+        </w:rPr>
+        <w:t xml:space="preserve">  </w:t>
+      </w:r>
+      <w:r>
+        <w:rPr>
+          <w:rFonts w:eastAsia="Times New Roman" w:cstheme="minorHAnsi"/>
+          <w:b/>
+          <w:bCs/>
+          <w:sz w:val="27"/>
+          <w:szCs w:val="27"/>
+          <w:lang w:eastAsia="en-IN"/>
+        </w:rPr>
+        <w:t>Document Comparison</w:t>
+      </w:r>
+    </w:p>
+    <w:p>
+      <w:pPr>
+        <w:spacing w:before="100" w:beforeAutospacing="1" w:after="100" w:afterAutospacing="1" w:line="240" w:lineRule="auto"/>
+        <w:ind w:left="0" w:firstLine="0"/>
+        <w:rPr>
+          <w:rFonts w:eastAsia="Times New Roman" w:cstheme="minorHAnsi"/>
+          <w:sz w:val="24"/>
+          <w:szCs w:val="24"/>
+          <w:lang w:eastAsia="en-IN"/>
+        </w:rPr>
+      </w:pPr>
+      <w:r>
+        <w:rPr>
+          <w:rFonts w:eastAsia="Times New Roman" w:cstheme="minorHAnsi"/>
+          <w:sz w:val="24"/>
+          <w:szCs w:val="24"/>
+          <w:lang w:eastAsia="en-IN"/>
+        </w:rPr>
+        <w:t>Aimed at comparing versions or different types of documents for similarity and differences:</w:t>
+      </w:r>
+    </w:p>
+    <w:p>
+      <w:pPr>
+        <w:numPr>
+          <w:ilvl w:val="0"/>
+          <w:numId w:val="21"/>
+        </w:numPr>
+        <w:spacing w:before="100" w:beforeAutospacing="1" w:after="100" w:afterAutospacing="1" w:line="240" w:lineRule="auto"/>
+        <w:rPr>
+          <w:rFonts w:eastAsia="Times New Roman" w:cstheme="minorHAnsi"/>
+          <w:sz w:val="24"/>
+          <w:szCs w:val="24"/>
+          <w:lang w:eastAsia="en-IN"/>
+        </w:rPr>
+      </w:pPr>
+      <w:r>
+        <w:rPr>
+          <w:rFonts w:eastAsia="Times New Roman" w:cstheme="minorHAnsi"/>
+          <w:sz w:val="24"/>
+          <w:szCs w:val="24"/>
+          <w:lang w:eastAsia="en-IN"/>
+        </w:rPr>
+        <w:t xml:space="preserve">Users can upload </w:t>
+      </w:r>
+      <w:r>
+        <w:rPr>
+          <w:rFonts w:eastAsia="Times New Roman" w:cstheme="minorHAnsi"/>
+          <w:b/>
+          <w:bCs/>
+          <w:sz w:val="24"/>
+          <w:szCs w:val="24"/>
+          <w:lang w:eastAsia="en-IN"/>
+        </w:rPr>
+        <w:t>two documents</w:t>
+      </w:r>
+      <w:r>
+        <w:rPr>
+          <w:rFonts w:eastAsia="Times New Roman" w:cstheme="minorHAnsi"/>
+          <w:sz w:val="24"/>
+          <w:szCs w:val="24"/>
+          <w:lang w:eastAsia="en-IN"/>
+        </w:rPr>
+        <w:t xml:space="preserve"> (typically PDFs) to compare.</w:t>
+      </w:r>
+    </w:p>
+    <w:p>
+      <w:pPr>
+        <w:numPr>
+          <w:ilvl w:val="0"/>
+          <w:numId w:val="21"/>
+        </w:numPr>
+        <w:spacing w:before="100" w:beforeAutospacing="1" w:after="100" w:afterAutospacing="1" w:line="240" w:lineRule="auto"/>
+        <w:rPr>
+          <w:rFonts w:eastAsia="Times New Roman" w:cstheme="minorHAnsi"/>
+          <w:sz w:val="24"/>
+          <w:szCs w:val="24"/>
+          <w:lang w:eastAsia="en-IN"/>
+        </w:rPr>
+      </w:pPr>
+      <w:r>
+        <w:rPr>
+          <w:rFonts w:eastAsia="Times New Roman" w:cstheme="minorHAnsi"/>
+          <w:sz w:val="24"/>
+          <w:szCs w:val="24"/>
+          <w:lang w:eastAsia="en-IN"/>
+        </w:rPr>
+        <w:t>Use cases include comparing different versions of the same policy, contract, or research paper.</w:t>
+      </w:r>
+    </w:p>
+    <w:p>
+      <w:pPr>
+        <w:numPr>
+          <w:ilvl w:val="0"/>
+          <w:numId w:val="21"/>
+        </w:numPr>
+        <w:spacing w:before="100" w:beforeAutospacing="1" w:after="100" w:afterAutospacing="1" w:line="240" w:lineRule="auto"/>
+        <w:rPr>
+          <w:rFonts w:eastAsia="Times New Roman" w:cstheme="minorHAnsi"/>
+          <w:sz w:val="24"/>
+          <w:szCs w:val="24"/>
+          <w:lang w:eastAsia="en-IN"/>
+        </w:rPr>
+      </w:pPr>
+      <w:r>
+        <w:rPr>
+          <w:rFonts w:eastAsia="Times New Roman" w:cstheme="minorHAnsi"/>
+          <w:sz w:val="24"/>
+          <w:szCs w:val="24"/>
+          <w:lang w:eastAsia="en-IN"/>
+        </w:rPr>
+        <w:t>The system performs:</w:t>
       </w:r>
     </w:p>
     <w:p>
       <w:pPr>
         <w:numPr>
           <w:ilvl w:val="1"/>
-          <w:numId w:val="10"/>
+          <w:numId w:val="21"/>
         </w:numPr>
         <w:spacing w:before="100" w:beforeAutospacing="1" w:after="100" w:afterAutospacing="1" w:line="240" w:lineRule="auto"/>
         <w:rPr>
@@ -1585,23 +1870,32 @@
           <w:lang w:eastAsia="en-IN"/>
         </w:rPr>
       </w:pPr>
-      <w:proofErr w:type="spellStart"/>
-      <w:r>
-        <w:rPr>
-          <w:rFonts w:eastAsia="Times New Roman" w:cstheme="minorHAnsi"/>
-          <w:sz w:val="20"/>
-          <w:szCs w:val="20"/>
-          <w:lang w:eastAsia="en-IN"/>
-        </w:rPr>
-        <w:t>document_title</w:t>
-      </w:r>
-      <w:proofErr w:type="spellEnd"/>
+      <w:r>
+        <w:rPr>
+          <w:rFonts w:eastAsia="Times New Roman" w:cstheme="minorHAnsi"/>
+          <w:b/>
+          <w:bCs/>
+          <w:sz w:val="24"/>
+          <w:szCs w:val="24"/>
+          <w:lang w:eastAsia="en-IN"/>
+        </w:rPr>
+        <w:t>Semantic chunking and embedding</w:t>
+      </w:r>
+      <w:r>
+        <w:rPr>
+          <w:rFonts w:eastAsia="Times New Roman" w:cstheme="minorHAnsi"/>
+          <w:sz w:val="24"/>
+          <w:szCs w:val="24"/>
+          <w:lang w:eastAsia="en-IN"/>
+        </w:rPr>
+        <w:t xml:space="preserve"> for both documents.</w:t>
+      </w:r>
     </w:p>
     <w:p>
       <w:pPr>
         <w:numPr>
           <w:ilvl w:val="1"/>
-          <w:numId w:val="10"/>
+          <w:numId w:val="21"/>
         </w:numPr>
         <w:spacing w:before="100" w:beforeAutospacing="1" w:after="100" w:afterAutospacing="1" w:line="240" w:lineRule="auto"/>
         <w:rPr>
@@ -1611,23 +1905,32 @@
           <w:lang w:eastAsia="en-IN"/>
         </w:rPr>
       </w:pPr>
-      <w:proofErr w:type="spellStart"/>
-      <w:r>
-        <w:rPr>
-          <w:rFonts w:eastAsia="Times New Roman" w:cstheme="minorHAnsi"/>
-          <w:sz w:val="20"/>
-          <w:szCs w:val="20"/>
-          <w:lang w:eastAsia="en-IN"/>
-        </w:rPr>
-        <w:t>page_number</w:t>
-      </w:r>
-      <w:proofErr w:type="spellEnd"/>
+      <w:r>
+        <w:rPr>
+          <w:rFonts w:eastAsia="Times New Roman" w:cstheme="minorHAnsi"/>
+          <w:b/>
+          <w:bCs/>
+          <w:sz w:val="24"/>
+          <w:szCs w:val="24"/>
+          <w:lang w:eastAsia="en-IN"/>
+        </w:rPr>
+        <w:t>Side-by-side vector similarity analysis</w:t>
+      </w:r>
+      <w:r>
+        <w:rPr>
+          <w:rFonts w:eastAsia="Times New Roman" w:cstheme="minorHAnsi"/>
+          <w:sz w:val="24"/>
+          <w:szCs w:val="24"/>
+          <w:lang w:eastAsia="en-IN"/>
+        </w:rPr>
+        <w:t xml:space="preserve"> using cosine/Jaccard/L2 metrics.</w:t>
+      </w:r>
     </w:p>
     <w:p>
       <w:pPr>
         <w:numPr>
           <w:ilvl w:val="1"/>
-          <w:numId w:val="10"/>
+          <w:numId w:val="21"/>
         </w:numPr>
         <w:spacing w:before="100" w:beforeAutospacing="1" w:after="100" w:afterAutospacing="1" w:line="240" w:lineRule="auto"/>
         <w:rPr>
@@ -1637,23 +1940,235 @@
           <w:lang w:eastAsia="en-IN"/>
         </w:rPr>
       </w:pPr>
-      <w:proofErr w:type="spellStart"/>
-      <w:r>
-        <w:rPr>
-          <w:rFonts w:eastAsia="Times New Roman" w:cstheme="minorHAnsi"/>
-          <w:sz w:val="20"/>
-          <w:szCs w:val="20"/>
-          <w:lang w:eastAsia="en-IN"/>
-        </w:rPr>
-        <w:t>source_id</w:t>
-      </w:r>
-      <w:proofErr w:type="spellEnd"/>
+      <w:r>
+        <w:rPr>
+          <w:rFonts w:eastAsia="Times New Roman" w:cstheme="minorHAnsi"/>
+          <w:b/>
+          <w:bCs/>
+          <w:sz w:val="24"/>
+          <w:szCs w:val="24"/>
+          <w:lang w:eastAsia="en-IN"/>
+        </w:rPr>
+        <w:t>Diff engine</w:t>
+      </w:r>
+      <w:r>
+        <w:rPr>
+          <w:rFonts w:eastAsia="Times New Roman" w:cstheme="minorHAnsi"/>
+          <w:sz w:val="24"/>
+          <w:szCs w:val="24"/>
+          <w:lang w:eastAsia="en-IN"/>
+        </w:rPr>
+        <w:t xml:space="preserve"> highlights modified, added, or removed content.</w:t>
+      </w:r>
+    </w:p>
+    <w:p>
+      <w:pPr>
+        <w:numPr>
+          <w:ilvl w:val="0"/>
+          <w:numId w:val="21"/>
+        </w:numPr>
+        <w:spacing w:before="100" w:beforeAutospacing="1" w:after="100" w:afterAutospacing="1" w:line="240" w:lineRule="auto"/>
+        <w:rPr>
+          <w:rFonts w:eastAsia="Times New Roman" w:cstheme="minorHAnsi"/>
+          <w:sz w:val="24"/>
+          <w:szCs w:val="24"/>
+          <w:lang w:eastAsia="en-IN"/>
+        </w:rPr>
+      </w:pPr>
+      <w:r>
+        <w:rPr>
+          <w:rFonts w:eastAsia="Times New Roman" w:cstheme="minorHAnsi"/>
+          <w:sz w:val="24"/>
+          <w:szCs w:val="24"/>
+          <w:lang w:eastAsia="en-IN"/>
+        </w:rPr>
+        <w:t xml:space="preserve">Results are visualized in a clean </w:t>
+      </w:r>
+      <w:r>
+        <w:rPr>
+          <w:rFonts w:eastAsia="Times New Roman" w:cstheme="minorHAnsi"/>
+          <w:b/>
+          <w:bCs/>
+          <w:sz w:val="24"/>
+          <w:szCs w:val="24"/>
+          <w:lang w:eastAsia="en-IN"/>
+        </w:rPr>
+        <w:t>comparison interface</w:t>
+      </w:r>
+      <w:r>
+        <w:rPr>
+          <w:rFonts w:eastAsia="Times New Roman" w:cstheme="minorHAnsi"/>
+          <w:sz w:val="24"/>
+          <w:szCs w:val="24"/>
+          <w:lang w:eastAsia="en-IN"/>
+        </w:rPr>
+        <w:t xml:space="preserve"> and can be exported as a comparison report.</w:t>
+      </w:r>
+    </w:p>
+    <w:p>
+      <w:pPr>
+        <w:spacing w:after="0" w:line="240" w:lineRule="auto"/>
+        <w:ind w:left="0" w:firstLine="0"/>
+        <w:rPr>
+          <w:rFonts w:eastAsia="Times New Roman" w:cstheme="minorHAnsi"/>
+          <w:sz w:val="24"/>
+          <w:szCs w:val="24"/>
+          <w:lang w:eastAsia="en-IN"/>
+        </w:rPr>
+      </w:pPr>
+      <w:r>
+        <w:rPr>
+          <w:rFonts w:eastAsia="Times New Roman" w:cstheme="minorHAnsi"/>
+          <w:sz w:val="24"/>
+          <w:szCs w:val="24"/>
+          <w:lang w:eastAsia="en-IN"/>
+        </w:rPr>
+        <w:pict w14:anchorId="5F114D28">
+          <v:rect id="_x0000_i1047" style="width:0;height:1.5pt" o:hralign="center" o:hrstd="t" o:hr="t" fillcolor="#a0a0a0" stroked="f"/>
+        </w:pict>
+      </w:r>
+    </w:p>
+    <w:p>
+      <w:pPr>
+        <w:spacing w:before="100" w:beforeAutospacing="1" w:after="100" w:afterAutospacing="1" w:line="240" w:lineRule="auto"/>
+        <w:ind w:left="0" w:firstLine="0"/>
+        <w:outlineLvl w:val="2"/>
+        <w:rPr>
+          <w:rFonts w:eastAsia="Times New Roman" w:cstheme="minorHAnsi"/>
+          <w:b/>
+          <w:bCs/>
+          <w:sz w:val="27"/>
+          <w:szCs w:val="27"/>
+          <w:lang w:eastAsia="en-IN"/>
+        </w:rPr>
+      </w:pPr>
+      <w:r>
+        <w:rPr>
+          <w:rFonts w:eastAsia="Times New Roman" w:cstheme="minorHAnsi"/>
+          <w:b/>
+          <w:bCs/>
+          <w:sz w:val="27"/>
+          <w:szCs w:val="27"/>
+          <w:lang w:eastAsia="en-IN"/>
+        </w:rPr>
+        <w:lastRenderedPageBreak/>
+        <w:t>3️</w:t>
+      </w:r>
+      <w:r>
+        <w:rPr>
+          <w:rFonts w:ascii="Tahoma" w:eastAsia="Times New Roman" w:hAnsi="Tahoma" w:cs="Tahoma"/>
+          <w:b/>
+          <w:bCs/>
+          <w:sz w:val="27"/>
+          <w:szCs w:val="27"/>
+          <w:lang w:eastAsia="en-IN"/>
+        </w:rPr>
+        <w:t>⃣</w:t>
+      </w:r>
+      <w:r>
+        <w:rPr>
+          <w:rFonts w:eastAsia="Times New Roman" w:cstheme="minorHAnsi"/>
+          <w:b/>
+          <w:bCs/>
+          <w:sz w:val="27"/>
+          <w:szCs w:val="27"/>
+          <w:lang w:eastAsia="en-IN"/>
+        </w:rPr>
+        <w:t xml:space="preserve"> </w:t>
+      </w:r>
+      <w:r>
+        <w:rPr>
+          <w:rFonts w:eastAsia="Times New Roman" w:cstheme="minorHAnsi"/>
+          <w:b/>
+          <w:bCs/>
+          <w:sz w:val="27"/>
+          <w:szCs w:val="27"/>
+          <w:lang w:eastAsia="en-IN"/>
+        </w:rPr>
+        <w:t xml:space="preserve">  </w:t>
+      </w:r>
+      <w:r>
+        <w:rPr>
+          <w:rFonts w:eastAsia="Times New Roman" w:cstheme="minorHAnsi"/>
+          <w:b/>
+          <w:bCs/>
+          <w:sz w:val="27"/>
+          <w:szCs w:val="27"/>
+          <w:lang w:eastAsia="en-IN"/>
+        </w:rPr>
+        <w:t>Chat with the Document</w:t>
+      </w:r>
+    </w:p>
+    <w:p>
+      <w:pPr>
+        <w:spacing w:before="100" w:beforeAutospacing="1" w:after="100" w:afterAutospacing="1" w:line="240" w:lineRule="auto"/>
+        <w:ind w:left="0" w:firstLine="0"/>
+        <w:rPr>
+          <w:rFonts w:eastAsia="Times New Roman" w:cstheme="minorHAnsi"/>
+          <w:sz w:val="24"/>
+          <w:szCs w:val="24"/>
+          <w:lang w:eastAsia="en-IN"/>
+        </w:rPr>
+      </w:pPr>
+      <w:r>
+        <w:rPr>
+          <w:rFonts w:eastAsia="Times New Roman" w:cstheme="minorHAnsi"/>
+          <w:sz w:val="24"/>
+          <w:szCs w:val="24"/>
+          <w:lang w:eastAsia="en-IN"/>
+        </w:rPr>
+        <w:t>An intuitive conversational interface powered by Retrieval-Augmented Generation (RAG):</w:t>
+      </w:r>
+    </w:p>
+    <w:p>
+      <w:pPr>
+        <w:numPr>
+          <w:ilvl w:val="0"/>
+          <w:numId w:val="22"/>
+        </w:numPr>
+        <w:spacing w:before="100" w:beforeAutospacing="1" w:after="100" w:afterAutospacing="1" w:line="240" w:lineRule="auto"/>
+        <w:rPr>
+          <w:rFonts w:eastAsia="Times New Roman" w:cstheme="minorHAnsi"/>
+          <w:sz w:val="24"/>
+          <w:szCs w:val="24"/>
+          <w:lang w:eastAsia="en-IN"/>
+        </w:rPr>
+      </w:pPr>
+      <w:r>
+        <w:rPr>
+          <w:rFonts w:eastAsia="Times New Roman" w:cstheme="minorHAnsi"/>
+          <w:sz w:val="24"/>
+          <w:szCs w:val="24"/>
+          <w:lang w:eastAsia="en-IN"/>
+        </w:rPr>
+        <w:t xml:space="preserve">Users can upload </w:t>
+      </w:r>
+      <w:r>
+        <w:rPr>
+          <w:rFonts w:eastAsia="Times New Roman" w:cstheme="minorHAnsi"/>
+          <w:b/>
+          <w:bCs/>
+          <w:sz w:val="24"/>
+          <w:szCs w:val="24"/>
+          <w:lang w:eastAsia="en-IN"/>
+        </w:rPr>
+        <w:t>single or multiple files</w:t>
+      </w:r>
+      <w:r>
+        <w:rPr>
+          <w:rFonts w:eastAsia="Times New Roman" w:cstheme="minorHAnsi"/>
+          <w:sz w:val="24"/>
+          <w:szCs w:val="24"/>
+          <w:lang w:eastAsia="en-IN"/>
+        </w:rPr>
+        <w:t xml:space="preserve"> in various formats:</w:t>
+      </w:r>
     </w:p>
     <w:p>
       <w:pPr>
         <w:numPr>
           <w:ilvl w:val="1"/>
-          <w:numId w:val="10"/>
+          <w:numId w:val="22"/>
         </w:numPr>
         <w:spacing w:before="100" w:beforeAutospacing="1" w:after="100" w:afterAutospacing="1" w:line="240" w:lineRule="auto"/>
         <w:rPr>
@@ -1663,23 +2178,32 @@
           <w:lang w:eastAsia="en-IN"/>
         </w:rPr>
       </w:pPr>
-      <w:proofErr w:type="spellStart"/>
-      <w:r>
-        <w:rPr>
-          <w:rFonts w:eastAsia="Times New Roman" w:cstheme="minorHAnsi"/>
-          <w:sz w:val="20"/>
-          <w:szCs w:val="20"/>
-          <w:lang w:eastAsia="en-IN"/>
-        </w:rPr>
-        <w:t>chunk_id</w:t>
-      </w:r>
-      <w:proofErr w:type="spellEnd"/>
+      <w:r>
+        <w:rPr>
+          <w:rFonts w:eastAsia="Times New Roman" w:cstheme="minorHAnsi"/>
+          <w:b/>
+          <w:bCs/>
+          <w:sz w:val="24"/>
+          <w:szCs w:val="24"/>
+          <w:lang w:eastAsia="en-IN"/>
+        </w:rPr>
+        <w:t>PDF, DOCX, TXT, audio (converted to text)</w:t>
+      </w:r>
+      <w:r>
+        <w:rPr>
+          <w:rFonts w:eastAsia="Times New Roman" w:cstheme="minorHAnsi"/>
+          <w:sz w:val="24"/>
+          <w:szCs w:val="24"/>
+          <w:lang w:eastAsia="en-IN"/>
+        </w:rPr>
+        <w:t>.</w:t>
+      </w:r>
     </w:p>
     <w:p>
       <w:pPr>
         <w:numPr>
           <w:ilvl w:val="0"/>
-          <w:numId w:val="10"/>
+          <w:numId w:val="22"/>
         </w:numPr>
         <w:spacing w:before="100" w:beforeAutospacing="1" w:after="100" w:afterAutospacing="1" w:line="240" w:lineRule="auto"/>
         <w:rPr>
@@ -1692,22 +2216,195 @@
       <w:r>
         <w:rPr>
           <w:rFonts w:eastAsia="Times New Roman" w:cstheme="minorHAnsi"/>
-          <w:b/>
-          <w:bCs/>
-          <w:sz w:val="24"/>
-          <w:szCs w:val="24"/>
-          <w:lang w:eastAsia="en-IN"/>
-        </w:rPr>
-        <w:t>Metadata Tagging</w:t>
-      </w:r>
-      <w:r>
-        <w:rPr>
-          <w:rFonts w:eastAsia="Times New Roman" w:cstheme="minorHAnsi"/>
-          <w:sz w:val="24"/>
-          <w:szCs w:val="24"/>
-          <w:lang w:eastAsia="en-IN"/>
-        </w:rPr>
-        <w:t>: Enables efficient filtering and retrieval using indexed fields like tags, file type, category, and author.</w:t>
+          <w:sz w:val="24"/>
+          <w:szCs w:val="24"/>
+          <w:lang w:eastAsia="en-IN"/>
+        </w:rPr>
+        <w:t>The system supports:</w:t>
+      </w:r>
+    </w:p>
+    <w:p>
+      <w:pPr>
+        <w:numPr>
+          <w:ilvl w:val="1"/>
+          <w:numId w:val="22"/>
+        </w:numPr>
+        <w:spacing w:before="100" w:beforeAutospacing="1" w:after="100" w:afterAutospacing="1" w:line="240" w:lineRule="auto"/>
+        <w:rPr>
+          <w:rFonts w:eastAsia="Times New Roman" w:cstheme="minorHAnsi"/>
+          <w:sz w:val="24"/>
+          <w:szCs w:val="24"/>
+          <w:lang w:eastAsia="en-IN"/>
+        </w:rPr>
+      </w:pPr>
+      <w:r>
+        <w:rPr>
+          <w:rFonts w:eastAsia="Times New Roman" w:cstheme="minorHAnsi"/>
+          <w:sz w:val="24"/>
+          <w:szCs w:val="24"/>
+          <w:lang w:eastAsia="en-IN"/>
+        </w:rPr>
+        <w:t>Small to large files, using optimized chunking, embedding, and retrieval pipelines.</w:t>
+      </w:r>
+    </w:p>
+    <w:p>
+      <w:pPr>
+        <w:numPr>
+          <w:ilvl w:val="1"/>
+          <w:numId w:val="22"/>
+        </w:numPr>
+        <w:spacing w:before="100" w:beforeAutospacing="1" w:after="100" w:afterAutospacing="1" w:line="240" w:lineRule="auto"/>
+        <w:rPr>
+          <w:rFonts w:eastAsia="Times New Roman" w:cstheme="minorHAnsi"/>
+          <w:sz w:val="24"/>
+          <w:szCs w:val="24"/>
+          <w:lang w:eastAsia="en-IN"/>
+        </w:rPr>
+      </w:pPr>
+      <w:r>
+        <w:rPr>
+          <w:rFonts w:eastAsia="Times New Roman" w:cstheme="minorHAnsi"/>
+          <w:sz w:val="24"/>
+          <w:szCs w:val="24"/>
+          <w:lang w:eastAsia="en-IN"/>
+        </w:rPr>
+        <w:t xml:space="preserve">Session-level </w:t>
+      </w:r>
+      <w:r>
+        <w:rPr>
+          <w:rFonts w:eastAsia="Times New Roman" w:cstheme="minorHAnsi"/>
+          <w:b/>
+          <w:bCs/>
+          <w:sz w:val="24"/>
+          <w:szCs w:val="24"/>
+          <w:lang w:eastAsia="en-IN"/>
+        </w:rPr>
+        <w:t>memory</w:t>
+      </w:r>
+      <w:r>
+        <w:rPr>
+          <w:rFonts w:eastAsia="Times New Roman" w:cstheme="minorHAnsi"/>
+          <w:sz w:val="24"/>
+          <w:szCs w:val="24"/>
+          <w:lang w:eastAsia="en-IN"/>
+        </w:rPr>
+        <w:t xml:space="preserve"> to preserve conversation context.</w:t>
+      </w:r>
+    </w:p>
+    <w:p>
+      <w:pPr>
+        <w:numPr>
+          <w:ilvl w:val="0"/>
+          <w:numId w:val="22"/>
+        </w:numPr>
+        <w:spacing w:before="100" w:beforeAutospacing="1" w:after="100" w:afterAutospacing="1" w:line="240" w:lineRule="auto"/>
+        <w:rPr>
+          <w:rFonts w:eastAsia="Times New Roman" w:cstheme="minorHAnsi"/>
+          <w:sz w:val="24"/>
+          <w:szCs w:val="24"/>
+          <w:lang w:eastAsia="en-IN"/>
+        </w:rPr>
+      </w:pPr>
+      <w:r>
+        <w:rPr>
+          <w:rFonts w:eastAsia="Times New Roman" w:cstheme="minorHAnsi"/>
+          <w:sz w:val="24"/>
+          <w:szCs w:val="24"/>
+          <w:lang w:eastAsia="en-IN"/>
+        </w:rPr>
+        <w:t>Users can ask natural language questions like:</w:t>
+      </w:r>
+    </w:p>
+    <w:p>
+      <w:pPr>
+        <w:numPr>
+          <w:ilvl w:val="1"/>
+          <w:numId w:val="22"/>
+        </w:numPr>
+        <w:spacing w:before="100" w:beforeAutospacing="1" w:after="100" w:afterAutospacing="1" w:line="240" w:lineRule="auto"/>
+        <w:rPr>
+          <w:rFonts w:eastAsia="Times New Roman" w:cstheme="minorHAnsi"/>
+          <w:sz w:val="24"/>
+          <w:szCs w:val="24"/>
+          <w:lang w:eastAsia="en-IN"/>
+        </w:rPr>
+      </w:pPr>
+      <w:r>
+        <w:rPr>
+          <w:rFonts w:eastAsia="Times New Roman" w:cstheme="minorHAnsi"/>
+          <w:sz w:val="24"/>
+          <w:szCs w:val="24"/>
+          <w:lang w:eastAsia="en-IN"/>
+        </w:rPr>
+        <w:t>“What is the refund policy in this document?”</w:t>
+      </w:r>
+    </w:p>
+    <w:p>
+      <w:pPr>
+        <w:numPr>
+          <w:ilvl w:val="1"/>
+          <w:numId w:val="22"/>
+        </w:numPr>
+        <w:spacing w:before="100" w:beforeAutospacing="1" w:after="100" w:afterAutospacing="1" w:line="240" w:lineRule="auto"/>
+        <w:rPr>
+          <w:rFonts w:eastAsia="Times New Roman" w:cstheme="minorHAnsi"/>
+          <w:sz w:val="24"/>
+          <w:szCs w:val="24"/>
+          <w:lang w:eastAsia="en-IN"/>
+        </w:rPr>
+      </w:pPr>
+      <w:r>
+        <w:rPr>
+          <w:rFonts w:eastAsia="Times New Roman" w:cstheme="minorHAnsi"/>
+          <w:sz w:val="24"/>
+          <w:szCs w:val="24"/>
+          <w:lang w:eastAsia="en-IN"/>
+        </w:rPr>
+        <w:t>“Summarize all changes from the earlier version.”</w:t>
+      </w:r>
+    </w:p>
+    <w:p>
+      <w:pPr>
+        <w:numPr>
+          <w:ilvl w:val="0"/>
+          <w:numId w:val="22"/>
+        </w:numPr>
+        <w:spacing w:before="100" w:beforeAutospacing="1" w:after="100" w:afterAutospacing="1" w:line="240" w:lineRule="auto"/>
+        <w:rPr>
+          <w:rFonts w:eastAsia="Times New Roman" w:cstheme="minorHAnsi"/>
+          <w:sz w:val="24"/>
+          <w:szCs w:val="24"/>
+          <w:lang w:eastAsia="en-IN"/>
+        </w:rPr>
+      </w:pPr>
+      <w:r>
+        <w:rPr>
+          <w:rFonts w:eastAsia="Times New Roman" w:cstheme="minorHAnsi"/>
+          <w:sz w:val="24"/>
+          <w:szCs w:val="24"/>
+          <w:lang w:eastAsia="en-IN"/>
+        </w:rPr>
+        <w:t xml:space="preserve">The system retrieves relevant chunks, passes them to an LLM, and returns </w:t>
+      </w:r>
+      <w:r>
+        <w:rPr>
+          <w:rFonts w:eastAsia="Times New Roman" w:cstheme="minorHAnsi"/>
+          <w:b/>
+          <w:bCs/>
+          <w:sz w:val="24"/>
+          <w:szCs w:val="24"/>
+          <w:lang w:eastAsia="en-IN"/>
+        </w:rPr>
+        <w:t>context-aware answers</w:t>
+      </w:r>
+      <w:r>
+        <w:rPr>
+          <w:rFonts w:eastAsia="Times New Roman" w:cstheme="minorHAnsi"/>
+          <w:sz w:val="24"/>
+          <w:szCs w:val="24"/>
+          <w:lang w:eastAsia="en-IN"/>
+        </w:rPr>
+        <w:t>.</w:t>
       </w:r>
     </w:p>
     <w:p>
@@ -1728,8 +2425,129 @@
           <w:szCs w:val="24"/>
           <w:lang w:eastAsia="en-IN"/>
         </w:rPr>
+        <w:pict w14:anchorId="35C9E407">
+          <v:rect id="_x0000_i1048" style="width:0;height:1.5pt" o:hralign="center" o:hrstd="t" o:hr="t" fillcolor="#a0a0a0" stroked="f"/>
+        </w:pict>
+      </w:r>
+    </w:p>
+    <w:p>
+      <w:pPr>
+        <w:spacing w:before="100" w:beforeAutospacing="1" w:after="100" w:afterAutospacing="1" w:line="240" w:lineRule="auto"/>
+        <w:ind w:left="0" w:firstLine="0"/>
+        <w:outlineLvl w:val="2"/>
+        <w:rPr>
+          <w:rFonts w:eastAsia="Times New Roman" w:cstheme="minorHAnsi"/>
+          <w:b/>
+          <w:bCs/>
+          <w:sz w:val="27"/>
+          <w:szCs w:val="27"/>
+          <w:lang w:eastAsia="en-IN"/>
+        </w:rPr>
+      </w:pPr>
+      <w:r>
+        <w:rPr>
+          <w:rFonts w:ascii="Segoe UI Emoji" w:eastAsia="Times New Roman" w:hAnsi="Segoe UI Emoji" w:cs="Segoe UI Emoji"/>
+          <w:b/>
+          <w:bCs/>
+          <w:sz w:val="27"/>
+          <w:szCs w:val="27"/>
+          <w:lang w:eastAsia="en-IN"/>
+        </w:rPr>
+        <w:t>📝</w:t>
+      </w:r>
+      <w:r>
+        <w:rPr>
+          <w:rFonts w:eastAsia="Times New Roman" w:cstheme="minorHAnsi"/>
+          <w:b/>
+          <w:bCs/>
+          <w:sz w:val="27"/>
+          <w:szCs w:val="27"/>
+          <w:lang w:eastAsia="en-IN"/>
+        </w:rPr>
+        <w:t xml:space="preserve"> Note</w:t>
+      </w:r>
+    </w:p>
+    <w:p>
+      <w:pPr>
+        <w:spacing w:before="100" w:beforeAutospacing="1" w:after="100" w:afterAutospacing="1" w:line="240" w:lineRule="auto"/>
+        <w:ind w:left="0" w:firstLine="0"/>
+        <w:rPr>
+          <w:rFonts w:eastAsia="Times New Roman" w:cstheme="minorHAnsi"/>
+          <w:sz w:val="24"/>
+          <w:szCs w:val="24"/>
+          <w:lang w:eastAsia="en-IN"/>
+        </w:rPr>
+      </w:pPr>
+      <w:r>
+        <w:rPr>
+          <w:rFonts w:eastAsia="Times New Roman" w:cstheme="minorHAnsi"/>
+          <w:sz w:val="24"/>
+          <w:szCs w:val="24"/>
+          <w:lang w:eastAsia="en-IN"/>
+        </w:rPr>
+        <w:t xml:space="preserve">All features are designed to support </w:t>
+      </w:r>
+      <w:r>
+        <w:rPr>
+          <w:rFonts w:eastAsia="Times New Roman" w:cstheme="minorHAnsi"/>
+          <w:b/>
+          <w:bCs/>
+          <w:sz w:val="24"/>
+          <w:szCs w:val="24"/>
+          <w:lang w:eastAsia="en-IN"/>
+        </w:rPr>
+        <w:t>multi-modal data</w:t>
+      </w:r>
+      <w:r>
+        <w:rPr>
+          <w:rFonts w:eastAsia="Times New Roman" w:cstheme="minorHAnsi"/>
+          <w:sz w:val="24"/>
+          <w:szCs w:val="24"/>
+          <w:lang w:eastAsia="en-IN"/>
+        </w:rPr>
+        <w:t xml:space="preserve"> — including </w:t>
+      </w:r>
+      <w:r>
+        <w:rPr>
+          <w:rFonts w:eastAsia="Times New Roman" w:cstheme="minorHAnsi"/>
+          <w:b/>
+          <w:bCs/>
+          <w:sz w:val="24"/>
+          <w:szCs w:val="24"/>
+          <w:lang w:eastAsia="en-IN"/>
+        </w:rPr>
+        <w:t>text, audio (speech-to-text), and video transcripts</w:t>
+      </w:r>
+      <w:r>
+        <w:rPr>
+          <w:rFonts w:eastAsia="Times New Roman" w:cstheme="minorHAnsi"/>
+          <w:sz w:val="24"/>
+          <w:szCs w:val="24"/>
+          <w:lang w:eastAsia="en-IN"/>
+        </w:rPr>
+        <w:t xml:space="preserve"> — making the system future-ready for rich document interaction and media-driven knowledge extraction.</w:t>
+      </w:r>
+    </w:p>
+    <w:p>
+      <w:pPr>
+        <w:spacing w:after="0" w:line="240" w:lineRule="auto"/>
+        <w:ind w:left="0" w:firstLine="0"/>
+        <w:rPr>
+          <w:rFonts w:eastAsia="Times New Roman" w:cstheme="minorHAnsi"/>
+          <w:sz w:val="24"/>
+          <w:szCs w:val="24"/>
+          <w:lang w:eastAsia="en-IN"/>
+        </w:rPr>
+      </w:pPr>
+      <w:r>
+        <w:rPr>
+          <w:rFonts w:eastAsia="Times New Roman" w:cstheme="minorHAnsi"/>
+          <w:sz w:val="24"/>
+          <w:szCs w:val="24"/>
+          <w:lang w:eastAsia="en-IN"/>
+        </w:rPr>
         <w:pict w14:anchorId="684B6C86">
-          <v:rect id="_x0000_i1052" style="width:0;height:1.5pt" o:hralign="center" o:hrstd="t" o:hr="t" fillcolor="#a0a0a0" stroked="f"/>
+          <v:rect id="_x0000_i1031" style="width:0;height:1.5pt" o:hralign="center" o:hrstd="t" o:hr="t" fillcolor="#a0a0a0" stroked="f"/>
         </w:pict>
       </w:r>
     </w:p>
@@ -1911,7 +2729,6 @@
           <w:szCs w:val="24"/>
           <w:lang w:eastAsia="en-IN"/>
         </w:rPr>
-        <w:lastRenderedPageBreak/>
         <w:t>Multi-Vector Retrieval</w:t>
       </w:r>
       <w:r>
@@ -2188,7 +3005,7 @@
           <w:lang w:eastAsia="en-IN"/>
         </w:rPr>
         <w:pict w14:anchorId="308F5035">
-          <v:rect id="_x0000_i1053" style="width:0;height:1.5pt" o:hralign="center" o:hrstd="t" o:hr="t" fillcolor="#a0a0a0" stroked="f"/>
+          <v:rect id="_x0000_i1032" style="width:0;height:1.5pt" o:hralign="center" o:hrstd="t" o:hr="t" fillcolor="#a0a0a0" stroked="f"/>
         </w:pict>
       </w:r>
     </w:p>
@@ -2343,6 +3160,7 @@
           <w:szCs w:val="24"/>
           <w:lang w:eastAsia="en-IN"/>
         </w:rPr>
+        <w:lastRenderedPageBreak/>
         <w:t>Multi-Document Chat</w:t>
       </w:r>
       <w:r>
@@ -2514,7 +3332,7 @@
           <w:lang w:eastAsia="en-IN"/>
         </w:rPr>
         <w:pict w14:anchorId="0504E0F1">
-          <v:rect id="_x0000_i1054" style="width:0;height:1.5pt" o:hralign="center" o:hrstd="t" o:hr="t" fillcolor="#a0a0a0" stroked="f"/>
+          <v:rect id="_x0000_i1033" style="width:0;height:1.5pt" o:hralign="center" o:hrstd="t" o:hr="t" fillcolor="#a0a0a0" stroked="f"/>
         </w:pict>
       </w:r>
     </w:p>
@@ -2962,7 +3780,7 @@
           <w:lang w:eastAsia="en-IN"/>
         </w:rPr>
         <w:pict w14:anchorId="27362F4E">
-          <v:rect id="_x0000_i1055" style="width:0;height:1.5pt" o:hralign="center" o:hrstd="t" o:hr="t" fillcolor="#a0a0a0" stroked="f"/>
+          <v:rect id="_x0000_i1034" style="width:0;height:1.5pt" o:hralign="center" o:hrstd="t" o:hr="t" fillcolor="#a0a0a0" stroked="f"/>
         </w:pict>
       </w:r>
     </w:p>
@@ -3120,7 +3938,6 @@
           <w:szCs w:val="24"/>
           <w:lang w:eastAsia="en-IN"/>
         </w:rPr>
-        <w:lastRenderedPageBreak/>
         <w:t>PDFMiner</w:t>
       </w:r>
       <w:proofErr w:type="spellEnd"/>
@@ -3241,7 +4058,7 @@
           <w:lang w:eastAsia="en-IN"/>
         </w:rPr>
         <w:pict w14:anchorId="64C18E30">
-          <v:rect id="_x0000_i1056" style="width:0;height:1.5pt" o:hralign="center" o:hrstd="t" o:hr="t" fillcolor="#a0a0a0" stroked="f"/>
+          <v:rect id="_x0000_i1035" style="width:0;height:1.5pt" o:hralign="center" o:hrstd="t" o:hr="t" fillcolor="#a0a0a0" stroked="f"/>
         </w:pict>
       </w:r>
     </w:p>
@@ -3581,7 +4398,7 @@
           <w:lang w:eastAsia="en-IN"/>
         </w:rPr>
         <w:pict w14:anchorId="7078B2E2">
-          <v:rect id="_x0000_i1057" style="width:0;height:1.5pt" o:hralign="center" o:hrstd="t" o:hr="t" fillcolor="#a0a0a0" stroked="f"/>
+          <v:rect id="_x0000_i1036" style="width:0;height:1.5pt" o:hralign="center" o:hrstd="t" o:hr="t" fillcolor="#a0a0a0" stroked="f"/>
         </w:pict>
       </w:r>
     </w:p>
@@ -3608,6 +4425,7 @@
           <w:szCs w:val="27"/>
           <w:lang w:eastAsia="en-IN"/>
         </w:rPr>
+        <w:lastRenderedPageBreak/>
         <w:t>🌐</w:t>
       </w:r>
       <w:r>
@@ -3876,7 +4694,7 @@
           <w:lang w:eastAsia="en-IN"/>
         </w:rPr>
         <w:pict w14:anchorId="61737412">
-          <v:rect id="_x0000_i1058" style="width:0;height:1.5pt" o:hralign="center" o:hrstd="t" o:hr="t" fillcolor="#a0a0a0" stroked="f"/>
+          <v:rect id="_x0000_i1037" style="width:0;height:1.5pt" o:hralign="center" o:hrstd="t" o:hr="t" fillcolor="#a0a0a0" stroked="f"/>
         </w:pict>
       </w:r>
     </w:p>
@@ -4257,7 +5075,7 @@
           <w:lang w:eastAsia="en-IN"/>
         </w:rPr>
         <w:pict w14:anchorId="05614FC7">
-          <v:rect id="_x0000_i1027" style="width:0;height:1.5pt" o:hralign="center" o:hrstd="t" o:hr="t" fillcolor="#a0a0a0" stroked="f"/>
+          <v:rect id="_x0000_i1038" style="width:0;height:1.5pt" o:hralign="center" o:hrstd="t" o:hr="t" fillcolor="#a0a0a0" stroked="f"/>
         </w:pict>
       </w:r>
     </w:p>
@@ -4345,7 +5163,6 @@
           <w:szCs w:val="20"/>
           <w:lang w:eastAsia="en-IN"/>
         </w:rPr>
-        <w:lastRenderedPageBreak/>
         <w:t>User (Web UI - Streamlit)</w:t>
       </w:r>
     </w:p>
@@ -4867,7 +5684,7 @@
           <w:lang w:eastAsia="en-IN"/>
         </w:rPr>
         <w:pict w14:anchorId="013E2E22">
-          <v:rect id="_x0000_i1028" style="width:0;height:1.5pt" o:hralign="center" o:hrstd="t" o:hr="t" fillcolor="#a0a0a0" stroked="f"/>
+          <v:rect id="_x0000_i1039" style="width:0;height:1.5pt" o:hralign="center" o:hrstd="t" o:hr="t" fillcolor="#a0a0a0" stroked="f"/>
         </w:pict>
       </w:r>
     </w:p>
@@ -5160,6 +5977,7 @@
                 <w:szCs w:val="24"/>
                 <w:lang w:eastAsia="en-IN"/>
               </w:rPr>
+              <w:lastRenderedPageBreak/>
               <w:t>Phase 3</w:t>
             </w:r>
           </w:p>
@@ -5337,7 +6155,7 @@
           <w:lang w:eastAsia="en-IN"/>
         </w:rPr>
         <w:pict w14:anchorId="497C819A">
-          <v:rect id="_x0000_i1029" style="width:0;height:1.5pt" o:hralign="center" o:hrstd="t" o:hr="t" fillcolor="#a0a0a0" stroked="f"/>
+          <v:rect id="_x0000_i1040" style="width:0;height:1.5pt" o:hralign="center" o:hrstd="t" o:hr="t" fillcolor="#a0a0a0" stroked="f"/>
         </w:pict>
       </w:r>
     </w:p>
@@ -5569,7 +6387,7 @@
           <w:lang w:eastAsia="en-IN"/>
         </w:rPr>
         <w:pict w14:anchorId="4884D414">
-          <v:rect id="_x0000_i1030" style="width:0;height:1.5pt" o:hralign="center" o:hrstd="t" o:hr="t" fillcolor="#a0a0a0" stroked="f"/>
+          <v:rect id="_x0000_i1041" style="width:0;height:1.5pt" o:hralign="center" o:hrstd="t" o:hr="t" fillcolor="#a0a0a0" stroked="f"/>
         </w:pict>
       </w:r>
     </w:p>
@@ -6209,7 +7027,7 @@
           <w:lang w:eastAsia="en-IN"/>
         </w:rPr>
         <w:pict w14:anchorId="2AC8CE1F">
-          <v:rect id="_x0000_i1031" style="width:0;height:1.5pt" o:hralign="center" o:hrstd="t" o:hr="t" fillcolor="#a0a0a0" stroked="f"/>
+          <v:rect id="_x0000_i1042" style="width:0;height:1.5pt" o:hralign="center" o:hrstd="t" o:hr="t" fillcolor="#a0a0a0" stroked="f"/>
         </w:pict>
       </w:r>
     </w:p>
@@ -6282,7 +7100,6 @@
           <w:szCs w:val="24"/>
           <w:lang w:eastAsia="en-IN"/>
         </w:rPr>
-        <w:lastRenderedPageBreak/>
         <w:t>🔄</w:t>
       </w:r>
       <w:r>
@@ -6446,7 +7263,7 @@
           <w:lang w:eastAsia="en-IN"/>
         </w:rPr>
         <w:pict w14:anchorId="74984058">
-          <v:rect id="_x0000_i1032" style="width:0;height:1.5pt" o:hralign="center" o:hrstd="t" o:hr="t" fillcolor="#a0a0a0" stroked="f"/>
+          <v:rect id="_x0000_i1043" style="width:0;height:1.5pt" o:hralign="center" o:hrstd="t" o:hr="t" fillcolor="#a0a0a0" stroked="f"/>
         </w:pict>
       </w:r>
     </w:p>
@@ -6850,7 +7667,7 @@
           <w:lang w:eastAsia="en-IN"/>
         </w:rPr>
         <w:pict w14:anchorId="0FE95BF2">
-          <v:rect id="_x0000_i1033" style="width:0;height:1.5pt" o:hralign="center" o:hrstd="t" o:hr="t" fillcolor="#a0a0a0" stroked="f"/>
+          <v:rect id="_x0000_i1044" style="width:0;height:1.5pt" o:hralign="center" o:hrstd="t" o:hr="t" fillcolor="#a0a0a0" stroked="f"/>
         </w:pict>
       </w:r>
     </w:p>
@@ -6877,6 +7694,7 @@
           <w:szCs w:val="36"/>
           <w:lang w:eastAsia="en-IN"/>
         </w:rPr>
+        <w:lastRenderedPageBreak/>
         <w:t xml:space="preserve">9. </w:t>
       </w:r>
       <w:r>
@@ -7038,7 +7856,7 @@
           <w:lang w:eastAsia="en-IN"/>
         </w:rPr>
         <w:pict w14:anchorId="20B5C2EB">
-          <v:rect id="_x0000_i1150" style="width:0;height:1.5pt" o:hralign="center" o:hrstd="t" o:hr="t" fillcolor="#a0a0a0" stroked="f"/>
+          <v:rect id="_x0000_i1045" style="width:0;height:1.5pt" o:hralign="center" o:hrstd="t" o:hr="t" fillcolor="#a0a0a0" stroked="f"/>
         </w:pict>
       </w:r>
     </w:p>
@@ -7300,14 +8118,7 @@
         <w:rPr>
           <w:rFonts w:asciiTheme="minorHAnsi" w:hAnsiTheme="minorHAnsi" w:cstheme="minorHAnsi"/>
         </w:rPr>
-        <w:t xml:space="preserve">, serving as a platform for enterprise use cases, research environments, and AI-powered knowledge systems. With scalable infrastructure, modular </w:t>
-      </w:r>
-      <w:r>
-        <w:rPr>
-          <w:rFonts w:asciiTheme="minorHAnsi" w:hAnsiTheme="minorHAnsi" w:cstheme="minorHAnsi"/>
-        </w:rPr>
-        <w:lastRenderedPageBreak/>
-        <w:t>architecture, and robust LLMOps practices, it stands as a future-proof solution in the evolving landscape of AI-driven document analysis.</w:t>
+        <w:t>, serving as a platform for enterprise use cases, research environments, and AI-powered knowledge systems. With scalable infrastructure, modular architecture, and robust LLMOps practices, it stands as a future-proof solution in the evolving landscape of AI-driven document analysis.</w:t>
       </w:r>
     </w:p>
     <w:p>
@@ -7778,6 +8589,155 @@
     </w:lvl>
   </w:abstractNum>
   <w:abstractNum w:abstractNumId="3" w15:restartNumberingAfterBreak="0">
+    <w:nsid w:val="0DE36222"/>
+    <w:multiLevelType w:val="multilevel"/>
+    <w:tmpl w:val="164832C8"/>
+    <w:lvl w:ilvl="0">
+      <w:start w:val="1"/>
+      <w:numFmt w:val="bullet"/>
+      <w:lvlText w:val=""/>
+      <w:lvlJc w:val="left"/>
+      <w:pPr>
+        <w:tabs>
+          <w:tab w:val="num" w:pos="720"/>
+        </w:tabs>
+        <w:ind w:left="720" w:hanging="360"/>
+      </w:pPr>
+      <w:rPr>
+        <w:rFonts w:ascii="Symbol" w:hAnsi="Symbol" w:hint="default"/>
+        <w:sz w:val="20"/>
+      </w:rPr>
+    </w:lvl>
+    <w:lvl w:ilvl="1">
+      <w:start w:val="1"/>
+      <w:numFmt w:val="bullet"/>
+      <w:lvlText w:val="o"/>
+      <w:lvlJc w:val="left"/>
+      <w:pPr>
+        <w:tabs>
+          <w:tab w:val="num" w:pos="1440"/>
+        </w:tabs>
+        <w:ind w:left="1440" w:hanging="360"/>
+      </w:pPr>
+      <w:rPr>
+        <w:rFonts w:ascii="Courier New" w:hAnsi="Courier New" w:hint="default"/>
+        <w:sz w:val="20"/>
+      </w:rPr>
+    </w:lvl>
+    <w:lvl w:ilvl="2" w:tentative="1">
+      <w:start w:val="1"/>
+      <w:numFmt w:val="bullet"/>
+      <w:lvlText w:val=""/>
+      <w:lvlJc w:val="left"/>
+      <w:pPr>
+        <w:tabs>
+          <w:tab w:val="num" w:pos="2160"/>
+        </w:tabs>
+        <w:ind w:left="2160" w:hanging="360"/>
+      </w:pPr>
+      <w:rPr>
+        <w:rFonts w:ascii="Wingdings" w:hAnsi="Wingdings" w:hint="default"/>
+        <w:sz w:val="20"/>
+      </w:rPr>
+    </w:lvl>
+    <w:lvl w:ilvl="3" w:tentative="1">
+      <w:start w:val="1"/>
+      <w:numFmt w:val="bullet"/>
+      <w:lvlText w:val=""/>
+      <w:lvlJc w:val="left"/>
+      <w:pPr>
+        <w:tabs>
+          <w:tab w:val="num" w:pos="2880"/>
+        </w:tabs>
+        <w:ind w:left="2880" w:hanging="360"/>
+      </w:pPr>
+      <w:rPr>
+        <w:rFonts w:ascii="Wingdings" w:hAnsi="Wingdings" w:hint="default"/>
+        <w:sz w:val="20"/>
+      </w:rPr>
+    </w:lvl>
+    <w:lvl w:ilvl="4" w:tentative="1">
+      <w:start w:val="1"/>
+      <w:numFmt w:val="bullet"/>
+      <w:lvlText w:val=""/>
+      <w:lvlJc w:val="left"/>
+      <w:pPr>
+        <w:tabs>
+          <w:tab w:val="num" w:pos="3600"/>
+        </w:tabs>
+        <w:ind w:left="3600" w:hanging="360"/>
+      </w:pPr>
+      <w:rPr>
+        <w:rFonts w:ascii="Wingdings" w:hAnsi="Wingdings" w:hint="default"/>
+        <w:sz w:val="20"/>
+      </w:rPr>
+    </w:lvl>
+    <w:lvl w:ilvl="5" w:tentative="1">
+      <w:start w:val="1"/>
+      <w:numFmt w:val="bullet"/>
+      <w:lvlText w:val=""/>
+      <w:lvlJc w:val="left"/>
+      <w:pPr>
+        <w:tabs>
+          <w:tab w:val="num" w:pos="4320"/>
+        </w:tabs>
+        <w:ind w:left="4320" w:hanging="360"/>
+      </w:pPr>
+      <w:rPr>
+        <w:rFonts w:ascii="Wingdings" w:hAnsi="Wingdings" w:hint="default"/>
+        <w:sz w:val="20"/>
+      </w:rPr>
+    </w:lvl>
+    <w:lvl w:ilvl="6" w:tentative="1">
+      <w:start w:val="1"/>
+      <w:numFmt w:val="bullet"/>
+      <w:lvlText w:val=""/>
+      <w:lvlJc w:val="left"/>
+      <w:pPr>
+        <w:tabs>
+          <w:tab w:val="num" w:pos="5040"/>
+        </w:tabs>
+        <w:ind w:left="5040" w:hanging="360"/>
+      </w:pPr>
+      <w:rPr>
+        <w:rFonts w:ascii="Wingdings" w:hAnsi="Wingdings" w:hint="default"/>
+        <w:sz w:val="20"/>
+      </w:rPr>
+    </w:lvl>
+    <w:lvl w:ilvl="7" w:tentative="1">
+      <w:start w:val="1"/>
+      <w:numFmt w:val="bullet"/>
+      <w:lvlText w:val=""/>
+      <w:lvlJc w:val="left"/>
+      <w:pPr>
+        <w:tabs>
+          <w:tab w:val="num" w:pos="5760"/>
+        </w:tabs>
+        <w:ind w:left="5760" w:hanging="360"/>
+      </w:pPr>
+      <w:rPr>
+        <w:rFonts w:ascii="Wingdings" w:hAnsi="Wingdings" w:hint="default"/>
+        <w:sz w:val="20"/>
+      </w:rPr>
+    </w:lvl>
+    <w:lvl w:ilvl="8" w:tentative="1">
+      <w:start w:val="1"/>
+      <w:numFmt w:val="bullet"/>
+      <w:lvlText w:val=""/>
+      <w:lvlJc w:val="left"/>
+      <w:pPr>
+        <w:tabs>
+          <w:tab w:val="num" w:pos="6480"/>
+        </w:tabs>
+        <w:ind w:left="6480" w:hanging="360"/>
+      </w:pPr>
+      <w:rPr>
+        <w:rFonts w:ascii="Wingdings" w:hAnsi="Wingdings" w:hint="default"/>
+        <w:sz w:val="20"/>
+      </w:rPr>
+    </w:lvl>
+  </w:abstractNum>
+  <w:abstractNum w:abstractNumId="4" w15:restartNumberingAfterBreak="0">
     <w:nsid w:val="112975CF"/>
     <w:multiLevelType w:val="multilevel"/>
     <w:tmpl w:val="9F7E5694"/>
@@ -7926,7 +8886,7 @@
       </w:rPr>
     </w:lvl>
   </w:abstractNum>
-  <w:abstractNum w:abstractNumId="4" w15:restartNumberingAfterBreak="0">
+  <w:abstractNum w:abstractNumId="5" w15:restartNumberingAfterBreak="0">
     <w:nsid w:val="260E2614"/>
     <w:multiLevelType w:val="multilevel"/>
     <w:tmpl w:val="FDB6DF42"/>
@@ -8075,7 +9035,7 @@
       </w:rPr>
     </w:lvl>
   </w:abstractNum>
-  <w:abstractNum w:abstractNumId="5" w15:restartNumberingAfterBreak="0">
+  <w:abstractNum w:abstractNumId="6" w15:restartNumberingAfterBreak="0">
     <w:nsid w:val="2B4C3EAF"/>
     <w:multiLevelType w:val="multilevel"/>
     <w:tmpl w:val="23C46444"/>
@@ -8224,7 +9184,7 @@
       </w:rPr>
     </w:lvl>
   </w:abstractNum>
-  <w:abstractNum w:abstractNumId="6" w15:restartNumberingAfterBreak="0">
+  <w:abstractNum w:abstractNumId="7" w15:restartNumberingAfterBreak="0">
     <w:nsid w:val="2D345C7B"/>
     <w:multiLevelType w:val="multilevel"/>
     <w:tmpl w:val="5810BF84"/>
@@ -8373,7 +9333,7 @@
       </w:rPr>
     </w:lvl>
   </w:abstractNum>
-  <w:abstractNum w:abstractNumId="7" w15:restartNumberingAfterBreak="0">
+  <w:abstractNum w:abstractNumId="8" w15:restartNumberingAfterBreak="0">
     <w:nsid w:val="377C437F"/>
     <w:multiLevelType w:val="multilevel"/>
     <w:tmpl w:val="615440DC"/>
@@ -8522,7 +9482,7 @@
       </w:rPr>
     </w:lvl>
   </w:abstractNum>
-  <w:abstractNum w:abstractNumId="8" w15:restartNumberingAfterBreak="0">
+  <w:abstractNum w:abstractNumId="9" w15:restartNumberingAfterBreak="0">
     <w:nsid w:val="379D48C1"/>
     <w:multiLevelType w:val="multilevel"/>
     <w:tmpl w:val="B6CEAD5C"/>
@@ -8671,7 +9631,156 @@
       </w:rPr>
     </w:lvl>
   </w:abstractNum>
-  <w:abstractNum w:abstractNumId="9" w15:restartNumberingAfterBreak="0">
+  <w:abstractNum w:abstractNumId="10" w15:restartNumberingAfterBreak="0">
+    <w:nsid w:val="387C3191"/>
+    <w:multiLevelType w:val="multilevel"/>
+    <w:tmpl w:val="83C0D970"/>
+    <w:lvl w:ilvl="0">
+      <w:start w:val="1"/>
+      <w:numFmt w:val="bullet"/>
+      <w:lvlText w:val=""/>
+      <w:lvlJc w:val="left"/>
+      <w:pPr>
+        <w:tabs>
+          <w:tab w:val="num" w:pos="720"/>
+        </w:tabs>
+        <w:ind w:left="720" w:hanging="360"/>
+      </w:pPr>
+      <w:rPr>
+        <w:rFonts w:ascii="Symbol" w:hAnsi="Symbol" w:hint="default"/>
+        <w:sz w:val="20"/>
+      </w:rPr>
+    </w:lvl>
+    <w:lvl w:ilvl="1">
+      <w:start w:val="1"/>
+      <w:numFmt w:val="bullet"/>
+      <w:lvlText w:val="o"/>
+      <w:lvlJc w:val="left"/>
+      <w:pPr>
+        <w:tabs>
+          <w:tab w:val="num" w:pos="1440"/>
+        </w:tabs>
+        <w:ind w:left="1440" w:hanging="360"/>
+      </w:pPr>
+      <w:rPr>
+        <w:rFonts w:ascii="Courier New" w:hAnsi="Courier New" w:hint="default"/>
+        <w:sz w:val="20"/>
+      </w:rPr>
+    </w:lvl>
+    <w:lvl w:ilvl="2" w:tentative="1">
+      <w:start w:val="1"/>
+      <w:numFmt w:val="bullet"/>
+      <w:lvlText w:val=""/>
+      <w:lvlJc w:val="left"/>
+      <w:pPr>
+        <w:tabs>
+          <w:tab w:val="num" w:pos="2160"/>
+        </w:tabs>
+        <w:ind w:left="2160" w:hanging="360"/>
+      </w:pPr>
+      <w:rPr>
+        <w:rFonts w:ascii="Wingdings" w:hAnsi="Wingdings" w:hint="default"/>
+        <w:sz w:val="20"/>
+      </w:rPr>
+    </w:lvl>
+    <w:lvl w:ilvl="3" w:tentative="1">
+      <w:start w:val="1"/>
+      <w:numFmt w:val="bullet"/>
+      <w:lvlText w:val=""/>
+      <w:lvlJc w:val="left"/>
+      <w:pPr>
+        <w:tabs>
+          <w:tab w:val="num" w:pos="2880"/>
+        </w:tabs>
+        <w:ind w:left="2880" w:hanging="360"/>
+      </w:pPr>
+      <w:rPr>
+        <w:rFonts w:ascii="Wingdings" w:hAnsi="Wingdings" w:hint="default"/>
+        <w:sz w:val="20"/>
+      </w:rPr>
+    </w:lvl>
+    <w:lvl w:ilvl="4" w:tentative="1">
+      <w:start w:val="1"/>
+      <w:numFmt w:val="bullet"/>
+      <w:lvlText w:val=""/>
+      <w:lvlJc w:val="left"/>
+      <w:pPr>
+        <w:tabs>
+          <w:tab w:val="num" w:pos="3600"/>
+        </w:tabs>
+        <w:ind w:left="3600" w:hanging="360"/>
+      </w:pPr>
+      <w:rPr>
+        <w:rFonts w:ascii="Wingdings" w:hAnsi="Wingdings" w:hint="default"/>
+        <w:sz w:val="20"/>
+      </w:rPr>
+    </w:lvl>
+    <w:lvl w:ilvl="5" w:tentative="1">
+      <w:start w:val="1"/>
+      <w:numFmt w:val="bullet"/>
+      <w:lvlText w:val=""/>
+      <w:lvlJc w:val="left"/>
+      <w:pPr>
+        <w:tabs>
+          <w:tab w:val="num" w:pos="4320"/>
+        </w:tabs>
+        <w:ind w:left="4320" w:hanging="360"/>
+      </w:pPr>
+      <w:rPr>
+        <w:rFonts w:ascii="Wingdings" w:hAnsi="Wingdings" w:hint="default"/>
+        <w:sz w:val="20"/>
+      </w:rPr>
+    </w:lvl>
+    <w:lvl w:ilvl="6" w:tentative="1">
+      <w:start w:val="1"/>
+      <w:numFmt w:val="bullet"/>
+      <w:lvlText w:val=""/>
+      <w:lvlJc w:val="left"/>
+      <w:pPr>
+        <w:tabs>
+          <w:tab w:val="num" w:pos="5040"/>
+        </w:tabs>
+        <w:ind w:left="5040" w:hanging="360"/>
+      </w:pPr>
+      <w:rPr>
+        <w:rFonts w:ascii="Wingdings" w:hAnsi="Wingdings" w:hint="default"/>
+        <w:sz w:val="20"/>
+      </w:rPr>
+    </w:lvl>
+    <w:lvl w:ilvl="7" w:tentative="1">
+      <w:start w:val="1"/>
+      <w:numFmt w:val="bullet"/>
+      <w:lvlText w:val=""/>
+      <w:lvlJc w:val="left"/>
+      <w:pPr>
+        <w:tabs>
+          <w:tab w:val="num" w:pos="5760"/>
+        </w:tabs>
+        <w:ind w:left="5760" w:hanging="360"/>
+      </w:pPr>
+      <w:rPr>
+        <w:rFonts w:ascii="Wingdings" w:hAnsi="Wingdings" w:hint="default"/>
+        <w:sz w:val="20"/>
+      </w:rPr>
+    </w:lvl>
+    <w:lvl w:ilvl="8" w:tentative="1">
+      <w:start w:val="1"/>
+      <w:numFmt w:val="bullet"/>
+      <w:lvlText w:val=""/>
+      <w:lvlJc w:val="left"/>
+      <w:pPr>
+        <w:tabs>
+          <w:tab w:val="num" w:pos="6480"/>
+        </w:tabs>
+        <w:ind w:left="6480" w:hanging="360"/>
+      </w:pPr>
+      <w:rPr>
+        <w:rFonts w:ascii="Wingdings" w:hAnsi="Wingdings" w:hint="default"/>
+        <w:sz w:val="20"/>
+      </w:rPr>
+    </w:lvl>
+  </w:abstractNum>
+  <w:abstractNum w:abstractNumId="11" w15:restartNumberingAfterBreak="0">
     <w:nsid w:val="40344B5F"/>
     <w:multiLevelType w:val="multilevel"/>
     <w:tmpl w:val="62025B0C"/>
@@ -8820,7 +9929,7 @@
       </w:rPr>
     </w:lvl>
   </w:abstractNum>
-  <w:abstractNum w:abstractNumId="10" w15:restartNumberingAfterBreak="0">
+  <w:abstractNum w:abstractNumId="12" w15:restartNumberingAfterBreak="0">
     <w:nsid w:val="4EB81D2A"/>
     <w:multiLevelType w:val="multilevel"/>
     <w:tmpl w:val="2AF2DD28"/>
@@ -8969,7 +10078,7 @@
       </w:rPr>
     </w:lvl>
   </w:abstractNum>
-  <w:abstractNum w:abstractNumId="11" w15:restartNumberingAfterBreak="0">
+  <w:abstractNum w:abstractNumId="13" w15:restartNumberingAfterBreak="0">
     <w:nsid w:val="4F1949D5"/>
     <w:multiLevelType w:val="multilevel"/>
     <w:tmpl w:val="895CF7FC"/>
@@ -9118,7 +10227,156 @@
       </w:rPr>
     </w:lvl>
   </w:abstractNum>
-  <w:abstractNum w:abstractNumId="12" w15:restartNumberingAfterBreak="0">
+  <w:abstractNum w:abstractNumId="14" w15:restartNumberingAfterBreak="0">
+    <w:nsid w:val="51E502B1"/>
+    <w:multiLevelType w:val="multilevel"/>
+    <w:tmpl w:val="ECBC73A2"/>
+    <w:lvl w:ilvl="0">
+      <w:start w:val="1"/>
+      <w:numFmt w:val="bullet"/>
+      <w:lvlText w:val=""/>
+      <w:lvlJc w:val="left"/>
+      <w:pPr>
+        <w:tabs>
+          <w:tab w:val="num" w:pos="720"/>
+        </w:tabs>
+        <w:ind w:left="720" w:hanging="360"/>
+      </w:pPr>
+      <w:rPr>
+        <w:rFonts w:ascii="Symbol" w:hAnsi="Symbol" w:hint="default"/>
+        <w:sz w:val="20"/>
+      </w:rPr>
+    </w:lvl>
+    <w:lvl w:ilvl="1" w:tentative="1">
+      <w:start w:val="1"/>
+      <w:numFmt w:val="bullet"/>
+      <w:lvlText w:val="o"/>
+      <w:lvlJc w:val="left"/>
+      <w:pPr>
+        <w:tabs>
+          <w:tab w:val="num" w:pos="1440"/>
+        </w:tabs>
+        <w:ind w:left="1440" w:hanging="360"/>
+      </w:pPr>
+      <w:rPr>
+        <w:rFonts w:ascii="Courier New" w:hAnsi="Courier New" w:hint="default"/>
+        <w:sz w:val="20"/>
+      </w:rPr>
+    </w:lvl>
+    <w:lvl w:ilvl="2" w:tentative="1">
+      <w:start w:val="1"/>
+      <w:numFmt w:val="bullet"/>
+      <w:lvlText w:val=""/>
+      <w:lvlJc w:val="left"/>
+      <w:pPr>
+        <w:tabs>
+          <w:tab w:val="num" w:pos="2160"/>
+        </w:tabs>
+        <w:ind w:left="2160" w:hanging="360"/>
+      </w:pPr>
+      <w:rPr>
+        <w:rFonts w:ascii="Wingdings" w:hAnsi="Wingdings" w:hint="default"/>
+        <w:sz w:val="20"/>
+      </w:rPr>
+    </w:lvl>
+    <w:lvl w:ilvl="3" w:tentative="1">
+      <w:start w:val="1"/>
+      <w:numFmt w:val="bullet"/>
+      <w:lvlText w:val=""/>
+      <w:lvlJc w:val="left"/>
+      <w:pPr>
+        <w:tabs>
+          <w:tab w:val="num" w:pos="2880"/>
+        </w:tabs>
+        <w:ind w:left="2880" w:hanging="360"/>
+      </w:pPr>
+      <w:rPr>
+        <w:rFonts w:ascii="Wingdings" w:hAnsi="Wingdings" w:hint="default"/>
+        <w:sz w:val="20"/>
+      </w:rPr>
+    </w:lvl>
+    <w:lvl w:ilvl="4" w:tentative="1">
+      <w:start w:val="1"/>
+      <w:numFmt w:val="bullet"/>
+      <w:lvlText w:val=""/>
+      <w:lvlJc w:val="left"/>
+      <w:pPr>
+        <w:tabs>
+          <w:tab w:val="num" w:pos="3600"/>
+        </w:tabs>
+        <w:ind w:left="3600" w:hanging="360"/>
+      </w:pPr>
+      <w:rPr>
+        <w:rFonts w:ascii="Wingdings" w:hAnsi="Wingdings" w:hint="default"/>
+        <w:sz w:val="20"/>
+      </w:rPr>
+    </w:lvl>
+    <w:lvl w:ilvl="5" w:tentative="1">
+      <w:start w:val="1"/>
+      <w:numFmt w:val="bullet"/>
+      <w:lvlText w:val=""/>
+      <w:lvlJc w:val="left"/>
+      <w:pPr>
+        <w:tabs>
+          <w:tab w:val="num" w:pos="4320"/>
+        </w:tabs>
+        <w:ind w:left="4320" w:hanging="360"/>
+      </w:pPr>
+      <w:rPr>
+        <w:rFonts w:ascii="Wingdings" w:hAnsi="Wingdings" w:hint="default"/>
+        <w:sz w:val="20"/>
+      </w:rPr>
+    </w:lvl>
+    <w:lvl w:ilvl="6" w:tentative="1">
+      <w:start w:val="1"/>
+      <w:numFmt w:val="bullet"/>
+      <w:lvlText w:val=""/>
+      <w:lvlJc w:val="left"/>
+      <w:pPr>
+        <w:tabs>
+          <w:tab w:val="num" w:pos="5040"/>
+        </w:tabs>
+        <w:ind w:left="5040" w:hanging="360"/>
+      </w:pPr>
+      <w:rPr>
+        <w:rFonts w:ascii="Wingdings" w:hAnsi="Wingdings" w:hint="default"/>
+        <w:sz w:val="20"/>
+      </w:rPr>
+    </w:lvl>
+    <w:lvl w:ilvl="7" w:tentative="1">
+      <w:start w:val="1"/>
+      <w:numFmt w:val="bullet"/>
+      <w:lvlText w:val=""/>
+      <w:lvlJc w:val="left"/>
+      <w:pPr>
+        <w:tabs>
+          <w:tab w:val="num" w:pos="5760"/>
+        </w:tabs>
+        <w:ind w:left="5760" w:hanging="360"/>
+      </w:pPr>
+      <w:rPr>
+        <w:rFonts w:ascii="Wingdings" w:hAnsi="Wingdings" w:hint="default"/>
+        <w:sz w:val="20"/>
+      </w:rPr>
+    </w:lvl>
+    <w:lvl w:ilvl="8" w:tentative="1">
+      <w:start w:val="1"/>
+      <w:numFmt w:val="bullet"/>
+      <w:lvlText w:val=""/>
+      <w:lvlJc w:val="left"/>
+      <w:pPr>
+        <w:tabs>
+          <w:tab w:val="num" w:pos="6480"/>
+        </w:tabs>
+        <w:ind w:left="6480" w:hanging="360"/>
+      </w:pPr>
+      <w:rPr>
+        <w:rFonts w:ascii="Wingdings" w:hAnsi="Wingdings" w:hint="default"/>
+        <w:sz w:val="20"/>
+      </w:rPr>
+    </w:lvl>
+  </w:abstractNum>
+  <w:abstractNum w:abstractNumId="15" w15:restartNumberingAfterBreak="0">
     <w:nsid w:val="592072EA"/>
     <w:multiLevelType w:val="multilevel"/>
     <w:tmpl w:val="79A2CD92"/>
@@ -9267,7 +10525,7 @@
       </w:rPr>
     </w:lvl>
   </w:abstractNum>
-  <w:abstractNum w:abstractNumId="13" w15:restartNumberingAfterBreak="0">
+  <w:abstractNum w:abstractNumId="16" w15:restartNumberingAfterBreak="0">
     <w:nsid w:val="64653078"/>
     <w:multiLevelType w:val="multilevel"/>
     <w:tmpl w:val="3B9EA07A"/>
@@ -9416,7 +10674,7 @@
       </w:rPr>
     </w:lvl>
   </w:abstractNum>
-  <w:abstractNum w:abstractNumId="14" w15:restartNumberingAfterBreak="0">
+  <w:abstractNum w:abstractNumId="17" w15:restartNumberingAfterBreak="0">
     <w:nsid w:val="6CF65BB6"/>
     <w:multiLevelType w:val="multilevel"/>
     <w:tmpl w:val="26D874FE"/>
@@ -9565,7 +10823,7 @@
       </w:rPr>
     </w:lvl>
   </w:abstractNum>
-  <w:abstractNum w:abstractNumId="15" w15:restartNumberingAfterBreak="0">
+  <w:abstractNum w:abstractNumId="18" w15:restartNumberingAfterBreak="0">
     <w:nsid w:val="6D8725F7"/>
     <w:multiLevelType w:val="multilevel"/>
     <w:tmpl w:val="4216B7F2"/>
@@ -9714,7 +10972,7 @@
       </w:rPr>
     </w:lvl>
   </w:abstractNum>
-  <w:abstractNum w:abstractNumId="16" w15:restartNumberingAfterBreak="0">
+  <w:abstractNum w:abstractNumId="19" w15:restartNumberingAfterBreak="0">
     <w:nsid w:val="6FED3785"/>
     <w:multiLevelType w:val="multilevel"/>
     <w:tmpl w:val="5AD03F14"/>
@@ -9863,7 +11121,7 @@
       </w:rPr>
     </w:lvl>
   </w:abstractNum>
-  <w:abstractNum w:abstractNumId="17" w15:restartNumberingAfterBreak="0">
+  <w:abstractNum w:abstractNumId="20" w15:restartNumberingAfterBreak="0">
     <w:nsid w:val="714F3BB8"/>
     <w:multiLevelType w:val="multilevel"/>
     <w:tmpl w:val="9F40EFEA"/>
@@ -10012,7 +11270,7 @@
       </w:rPr>
     </w:lvl>
   </w:abstractNum>
-  <w:abstractNum w:abstractNumId="18" w15:restartNumberingAfterBreak="0">
+  <w:abstractNum w:abstractNumId="21" w15:restartNumberingAfterBreak="0">
     <w:nsid w:val="7A834E8E"/>
     <w:multiLevelType w:val="multilevel"/>
     <w:tmpl w:val="A140A45A"/>
@@ -10162,61 +11420,70 @@
     </w:lvl>
   </w:abstractNum>
   <w:num w:numId="1">
-    <w:abstractNumId w:val="7"/>
+    <w:abstractNumId w:val="8"/>
   </w:num>
   <w:num w:numId="2">
-    <w:abstractNumId w:val="12"/>
+    <w:abstractNumId w:val="15"/>
   </w:num>
   <w:num w:numId="3">
-    <w:abstractNumId w:val="15"/>
+    <w:abstractNumId w:val="18"/>
   </w:num>
   <w:num w:numId="4">
-    <w:abstractNumId w:val="8"/>
+    <w:abstractNumId w:val="9"/>
   </w:num>
   <w:num w:numId="5">
-    <w:abstractNumId w:val="3"/>
+    <w:abstractNumId w:val="4"/>
   </w:num>
   <w:num w:numId="6">
+    <w:abstractNumId w:val="19"/>
+  </w:num>
+  <w:num w:numId="7">
     <w:abstractNumId w:val="16"/>
   </w:num>
-  <w:num w:numId="7">
-    <w:abstractNumId w:val="13"/>
-  </w:num>
   <w:num w:numId="8">
-    <w:abstractNumId w:val="14"/>
+    <w:abstractNumId w:val="17"/>
   </w:num>
   <w:num w:numId="9">
     <w:abstractNumId w:val="2"/>
   </w:num>
   <w:num w:numId="10">
-    <w:abstractNumId w:val="18"/>
+    <w:abstractNumId w:val="21"/>
   </w:num>
   <w:num w:numId="11">
-    <w:abstractNumId w:val="9"/>
+    <w:abstractNumId w:val="11"/>
   </w:num>
   <w:num w:numId="12">
-    <w:abstractNumId w:val="6"/>
+    <w:abstractNumId w:val="7"/>
   </w:num>
   <w:num w:numId="13">
-    <w:abstractNumId w:val="11"/>
+    <w:abstractNumId w:val="13"/>
   </w:num>
   <w:num w:numId="14">
     <w:abstractNumId w:val="1"/>
   </w:num>
   <w:num w:numId="15">
-    <w:abstractNumId w:val="5"/>
+    <w:abstractNumId w:val="6"/>
   </w:num>
   <w:num w:numId="16">
-    <w:abstractNumId w:val="17"/>
+    <w:abstractNumId w:val="20"/>
   </w:num>
   <w:num w:numId="17">
-    <w:abstractNumId w:val="10"/>
+    <w:abstractNumId w:val="12"/>
   </w:num>
   <w:num w:numId="18">
-    <w:abstractNumId w:val="4"/>
+    <w:abstractNumId w:val="5"/>
   </w:num>
   <w:num w:numId="19">
     <w:abstractNumId w:val="0"/>
+  </w:num>
+  <w:num w:numId="20">
+    <w:abstractNumId w:val="14"/>
+  </w:num>
+  <w:num w:numId="21">
+    <w:abstractNumId w:val="10"/>
+  </w:num>
+  <w:num w:numId="22">
+    <w:abstractNumId w:val="3"/>
   </w:num>
 </w:numbering>
 </file>
